--- a/国际化.docx
+++ b/国际化.docx
@@ -3,56 +3,91 @@
 <w:document xmlns:wpc="http://schemas.microsoft.com/office/word/2010/wordprocessingCanvas" xmlns:cx="http://schemas.microsoft.com/office/drawing/2014/chartex" xmlns:cx1="http://schemas.microsoft.com/office/drawing/2015/9/8/chartex" xmlns:cx2="http://schemas.microsoft.com/office/drawing/2015/10/21/chartex" xmlns:cx3="http://schemas.microsoft.com/office/drawing/2016/5/9/chartex" xmlns:cx4="http://schemas.microsoft.com/office/drawing/2016/5/10/chartex" xmlns:cx5="http://schemas.microsoft.com/office/drawing/2016/5/11/chartex" xmlns:cx6="http://schemas.microsoft.com/office/drawing/2016/5/12/chartex" xmlns:cx7="http://schemas.microsoft.com/office/drawing/2016/5/13/chartex" xmlns:cx8="http://schemas.microsoft.com/office/drawing/2016/5/14/chartex" xmlns:mc="http://schemas.openxmlformats.org/markup-compatibility/2006" xmlns:aink="http://schemas.microsoft.com/office/drawing/2016/ink" xmlns:am3d="http://schemas.microsoft.com/office/drawing/2017/model3d" xmlns:o="urn:schemas-microsoft-com:office:office" xmlns:r="http://schemas.openxmlformats.org/officeDocument/2006/relationships" xmlns:m="http://schemas.openxmlformats.org/officeDocument/2006/math" xmlns:v="urn:schemas-microsoft-com:vml" xmlns:wp14="http://schemas.microsoft.com/office/word/2010/wordprocessingDrawing" xmlns:wp="http://schemas.openxmlformats.org/drawingml/2006/wordprocessingDrawing" xmlns:w10="urn:schemas-microsoft-com:office:word" xmlns:w="http://schemas.openxmlformats.org/wordprocessingml/2006/main" xmlns:w14="http://schemas.microsoft.com/office/word/2010/wordml" xmlns:w15="http://schemas.microsoft.com/office/word/2012/wordml" xmlns:w16cid="http://schemas.microsoft.com/office/word/2016/wordml/cid" xmlns:w16se="http://schemas.microsoft.com/office/word/2015/wordml/symex" xmlns:wpg="http://schemas.microsoft.com/office/word/2010/wordprocessingGroup" xmlns:wpi="http://schemas.microsoft.com/office/word/2010/wordprocessingInk" xmlns:wne="http://schemas.microsoft.com/office/word/2006/wordml" xmlns:wps="http://schemas.microsoft.com/office/word/2010/wordprocessingShape" mc:Ignorable="w14 w15 w16se w16cid wp14">
   <w:body>
     <w:p>
-      <w:r>
-        <w:rPr>
-          <w:rFonts w:hint="eastAsia"/>
-        </w:rPr>
-        <w:t>国际化指的是根据当前的语言环境读取指定语言资源文件</w:t>
-      </w:r>
-    </w:p>
-    <w:p>
-      <w:pPr>
-        <w:rPr>
-          <w:rFonts w:hint="eastAsia"/>
-        </w:rPr>
-      </w:pPr>
-      <w:r>
-        <w:rPr>
-          <w:rFonts w:hint="eastAsia"/>
-        </w:rPr>
-        <w:t>资源文件:指的是后缀名为</w:t>
-      </w:r>
-      <w:r>
-        <w:t>”*.properties”,</w:t>
-      </w:r>
-      <w:r>
-        <w:rPr>
-          <w:rFonts w:hint="eastAsia"/>
-        </w:rPr>
-        <w:t>里面保存的内容按照key=value</w:t>
-      </w:r>
-    </w:p>
-    <w:p>
-      <w:r>
-        <w:rPr>
-          <w:rFonts w:hint="eastAsia"/>
-        </w:rPr>
-        <w:t>形式保存,命名标准和Java类一样</w:t>
+      <w:pPr>
+        <w:pStyle w:val="1"/>
+        <w:numPr>
+          <w:ilvl w:val="0"/>
+          <w:numId w:val="1"/>
+        </w:numPr>
+      </w:pPr>
+      <w:r>
+        <w:rPr>
+          <w:rFonts w:hint="eastAsia"/>
+        </w:rPr>
+        <w:t>Locale</w:t>
+      </w:r>
+      <w:r>
+        <w:rPr>
+          <w:rFonts w:hint="eastAsia"/>
+        </w:rPr>
+        <w:t>类</w:t>
+      </w:r>
+      <w:r>
+        <w:rPr>
+          <w:rFonts w:hint="eastAsia"/>
+        </w:rPr>
+        <w:t>(</w:t>
+      </w:r>
+      <w:r>
+        <w:rPr>
+          <w:rFonts w:hint="eastAsia"/>
+        </w:rPr>
+        <w:t>本地化</w:t>
+      </w:r>
+      <w:r>
+        <w:rPr>
+          <w:rFonts w:hint="eastAsia"/>
+        </w:rPr>
+        <w:t>)</w:t>
+      </w:r>
+    </w:p>
+    <w:p>
+      <w:r>
+        <w:rPr>
+          <w:rFonts w:hint="eastAsia"/>
+        </w:rPr>
+        <w:t>Java提供了一个本地化的对象,封装了当前语言</w:t>
+      </w:r>
+      <w:r>
+        <w:rPr>
+          <w:rFonts w:hint="eastAsia"/>
+        </w:rPr>
+        <w:t>、国家、</w:t>
+      </w:r>
+      <w:r>
+        <w:rPr>
+          <w:rFonts w:hint="eastAsia"/>
+        </w:rPr>
+        <w:t>环境</w:t>
+      </w:r>
+      <w:r>
+        <w:rPr>
+          <w:rFonts w:hint="eastAsia"/>
+        </w:rPr>
+        <w:t>等特征</w:t>
       </w:r>
     </w:p>
     <w:p/>
-    <w:p/>
-    <w:p>
-      <w:r>
-        <w:rPr>
-          <w:rFonts w:hint="eastAsia"/>
-        </w:rPr>
-        <w:t>在src下新建文件Message.properties，编写</w:t>
+    <w:p>
+      <w:r>
+        <w:rPr>
+          <w:rFonts w:hint="eastAsia"/>
+        </w:rPr>
+        <w:t>Lo</w:t>
+      </w:r>
+      <w:r>
+        <w:t>cale</w:t>
+      </w:r>
+      <w:r>
+        <w:rPr>
+          <w:rFonts w:hint="eastAsia"/>
+        </w:rPr>
+        <w:t>在java.util里面</w:t>
       </w:r>
     </w:p>
     <w:tbl>
       <w:tblPr>
-        <w:tblStyle w:val="a3"/>
+        <w:tblStyle w:val="a7"/>
         <w:tblW w:w="0" w:type="auto"/>
         <w:tblLook w:val="04A0" w:firstRow="1" w:lastRow="0" w:firstColumn="1" w:lastColumn="0" w:noHBand="0" w:noVBand="1"/>
       </w:tblPr>
@@ -65,19 +100,38 @@
             <w:tcW w:w="8296" w:type="dxa"/>
           </w:tcPr>
           <w:p>
-            <w:pPr>
-              <w:rPr>
-                <w:rFonts w:hint="eastAsia"/>
-              </w:rPr>
-            </w:pPr>
-            <w:r>
-              <w:t>i</w:t>
-            </w:r>
-            <w:r>
-              <w:rPr>
-                <w:rFonts w:hint="eastAsia"/>
-              </w:rPr>
-              <w:t>nfo=中华人民共和国</w:t>
+            <w:r>
+              <w:t xml:space="preserve">        //模拟中国语言等环境</w:t>
+            </w:r>
+          </w:p>
+          <w:p>
+            <w:r>
+              <w:t>//        Locale locale = Locale.CHINA;</w:t>
+            </w:r>
+          </w:p>
+          <w:p>
+            <w:r>
+              <w:t xml:space="preserve">        Locale locale = Locale.getDefault();//获取当前系统默认的语言环境</w:t>
+            </w:r>
+          </w:p>
+          <w:p>
+            <w:r>
+              <w:t xml:space="preserve">        System.out.println(locale.getCountry()); //CN 国家简称</w:t>
+            </w:r>
+          </w:p>
+          <w:p>
+            <w:r>
+              <w:t xml:space="preserve">        System.out.println(locale.getDisplayCountry()); //中国 国家名称</w:t>
+            </w:r>
+          </w:p>
+          <w:p>
+            <w:r>
+              <w:t xml:space="preserve">        System.out.println(locale.getLanguage()); //zh 语言简称</w:t>
+            </w:r>
+          </w:p>
+          <w:p>
+            <w:r>
+              <w:t xml:space="preserve">        System.out.println(locale.getDisplayLanguage());//中文 语言名称</w:t>
             </w:r>
           </w:p>
         </w:tc>
@@ -85,246 +139,135 @@
     </w:tbl>
     <w:p/>
     <w:p>
-      <w:r>
-        <w:rPr>
-          <w:rFonts w:hint="eastAsia"/>
-        </w:rPr>
-        <w:t>这里面的info就是key,以后要根据key取得对象的value</w:t>
+      <w:pPr>
+        <w:rPr>
+          <w:rFonts w:hint="eastAsia"/>
+        </w:rPr>
+      </w:pPr>
+      <w:r>
+        <w:rPr>
+          <w:rFonts w:hint="eastAsia"/>
+        </w:rPr>
+        <w:t>规律:</w:t>
+      </w:r>
+    </w:p>
+    <w:p>
+      <w:pPr>
+        <w:rPr>
+          <w:color w:val="FF0000"/>
+        </w:rPr>
+      </w:pPr>
+      <w:r>
+        <w:rPr>
+          <w:color w:val="FF0000"/>
+        </w:rPr>
+        <w:t xml:space="preserve">getXXX() </w:t>
+      </w:r>
+      <w:r>
+        <w:rPr>
+          <w:rFonts w:hint="eastAsia"/>
+          <w:color w:val="FF0000"/>
+        </w:rPr>
+        <w:t>返回的是简称</w:t>
+      </w:r>
+    </w:p>
+    <w:p>
+      <w:pPr>
+        <w:rPr>
+          <w:rFonts w:hint="eastAsia"/>
+          <w:color w:val="FF0000"/>
+        </w:rPr>
+      </w:pPr>
+      <w:r>
+        <w:rPr>
+          <w:rFonts w:hint="eastAsia"/>
+          <w:color w:val="FF0000"/>
+        </w:rPr>
+        <w:t>getDisplayXXX返回的是全称</w:t>
       </w:r>
     </w:p>
     <w:p/>
     <w:p/>
     <w:p>
       <w:pPr>
-        <w:rPr>
-          <w:color w:val="FF0000"/>
-        </w:rPr>
-      </w:pPr>
-      <w:r>
-        <w:rPr>
-          <w:rFonts w:hint="eastAsia"/>
-          <w:b/>
-          <w:sz w:val="28"/>
-          <w:szCs w:val="28"/>
-        </w:rPr>
-        <w:t>资源文件读取的类</w:t>
-      </w:r>
-      <w:r>
-        <w:rPr>
-          <w:rFonts w:hint="eastAsia"/>
-        </w:rPr>
-        <w:t>:</w:t>
-      </w:r>
-      <w:r>
-        <w:t>java.util.</w:t>
-      </w:r>
-      <w:r>
-        <w:rPr>
-          <w:color w:val="FF0000"/>
-        </w:rPr>
-        <w:t>ResourceBundle</w:t>
-      </w:r>
-    </w:p>
-    <w:p>
-      <w:r>
-        <w:t xml:space="preserve">public </w:t>
-      </w:r>
-      <w:r>
-        <w:rPr>
-          <w:b/>
-        </w:rPr>
-        <w:t>abstract</w:t>
-      </w:r>
-      <w:r>
-        <w:t xml:space="preserve"> class ResourceBundle</w:t>
-      </w:r>
-      <w:bookmarkStart w:id="0" w:name="_GoBack"/>
-      <w:bookmarkEnd w:id="0"/>
-    </w:p>
-    <w:p>
-      <w:r>
-        <w:t>extends Object</w:t>
-      </w:r>
-    </w:p>
-    <w:p/>
-    <w:p>
-      <w:r>
-        <w:rPr>
-          <w:rFonts w:hint="eastAsia"/>
-        </w:rPr>
-        <w:t>ResourceBundle类中用来取得</w:t>
-      </w:r>
-      <w:r>
-        <w:rPr>
-          <w:rFonts w:hint="eastAsia"/>
-        </w:rPr>
-        <w:t>ResourceBundle</w:t>
-      </w:r>
-      <w:r>
-        <w:rPr>
-          <w:rFonts w:hint="eastAsia"/>
-        </w:rPr>
-        <w:t>对象的方法</w:t>
-      </w:r>
-    </w:p>
-    <w:p>
-      <w:pPr>
-        <w:rPr>
-          <w:rFonts w:hint="eastAsia"/>
-          <w:color w:val="FF0000"/>
-        </w:rPr>
-      </w:pPr>
-      <w:r>
-        <w:rPr>
-          <w:rFonts w:hint="eastAsia"/>
-        </w:rPr>
-        <w:t>1）</w:t>
-      </w:r>
-      <w:r>
-        <w:rPr>
-          <w:rFonts w:hint="eastAsia"/>
-        </w:rPr>
-        <w:t>根据当前语言环境取出:</w:t>
-      </w:r>
-      <w:r>
-        <w:t xml:space="preserve"> </w:t>
-      </w:r>
-      <w:r>
-        <w:rPr>
-          <w:color w:val="FF0000"/>
-        </w:rPr>
-        <w:t>public static final ResourceBundle getBundle(String baseName)</w:t>
-      </w:r>
-    </w:p>
-    <w:p>
-      <w:pPr>
-        <w:rPr>
-          <w:color w:val="FF0000"/>
-        </w:rPr>
-      </w:pPr>
-      <w:r>
-        <w:rPr>
-          <w:rFonts w:hint="eastAsia"/>
-        </w:rPr>
-        <w:t>2）设置指定语言环境:</w:t>
-      </w:r>
-      <w:r>
-        <w:t xml:space="preserve"> </w:t>
-      </w:r>
-      <w:r>
-        <w:rPr>
-          <w:color w:val="FF0000"/>
-        </w:rPr>
-        <w:t>public static final ResourceBu</w:t>
-      </w:r>
-      <w:r>
-        <w:rPr>
-          <w:color w:val="FF0000"/>
-        </w:rPr>
-        <w:t>ndle getBundle(String baseName,</w:t>
-      </w:r>
-      <w:r>
-        <w:rPr>
-          <w:color w:val="FF0000"/>
-        </w:rPr>
-        <w:t xml:space="preserve">  Locale locale)</w:t>
-      </w:r>
-    </w:p>
-    <w:p>
-      <w:pPr>
-        <w:rPr>
-          <w:color w:val="FF0000"/>
-        </w:rPr>
-      </w:pPr>
-    </w:p>
-    <w:p>
-      <w:pPr>
-        <w:rPr>
-          <w:color w:val="FF0000"/>
-        </w:rPr>
-      </w:pPr>
-      <w:r>
-        <w:rPr>
-          <w:rFonts w:hint="eastAsia"/>
-          <w:color w:val="FF0000"/>
-        </w:rPr>
-        <w:t>注意:baseName指的就是不带后缀的资源文件名</w:t>
-      </w:r>
-    </w:p>
-    <w:p>
-      <w:pPr>
-        <w:rPr>
-          <w:color w:val="FF0000"/>
-        </w:rPr>
-      </w:pPr>
-    </w:p>
-    <w:p>
-      <w:pPr>
-        <w:rPr>
-          <w:color w:val="FF0000"/>
-        </w:rPr>
-      </w:pPr>
-    </w:p>
-    <w:p>
-      <w:pPr>
-        <w:rPr>
-          <w:rFonts w:hint="eastAsia"/>
-        </w:rPr>
-      </w:pPr>
-      <w:r>
-        <w:t>ResourceBundle</w:t>
-      </w:r>
-      <w:r>
-        <w:rPr>
-          <w:rFonts w:hint="eastAsia"/>
-        </w:rPr>
-        <w:t>有两个方法来读取资源文件:</w:t>
-      </w:r>
-    </w:p>
-    <w:p>
-      <w:pPr>
-        <w:pStyle w:val="a4"/>
+        <w:pStyle w:val="1"/>
         <w:numPr>
           <w:ilvl w:val="0"/>
           <w:numId w:val="1"/>
         </w:numPr>
-        <w:ind w:firstLineChars="0"/>
-        <w:rPr>
-          <w:color w:val="FF0000"/>
-        </w:rPr>
-      </w:pPr>
-      <w:r>
-        <w:rPr>
-          <w:rFonts w:hint="eastAsia"/>
-        </w:rPr>
-        <w:t>简单读取</w:t>
-      </w:r>
-      <w:r>
-        <w:rPr>
-          <w:rFonts w:hint="eastAsia"/>
-        </w:rPr>
-        <w:t>:</w:t>
-      </w:r>
-      <w:r>
-        <w:rPr>
-          <w:rFonts w:hint="eastAsia"/>
-          <w:color w:val="FF0000"/>
-        </w:rPr>
-        <w:t>public final String getString(</w:t>
-      </w:r>
-      <w:r>
-        <w:rPr>
-          <w:color w:val="FF0000"/>
-        </w:rPr>
-        <w:t>String key)</w:t>
-      </w:r>
-    </w:p>
-    <w:p>
-      <w:pPr>
-        <w:pStyle w:val="a4"/>
+      </w:pPr>
+      <w:r>
+        <w:rPr>
+          <w:rFonts w:hint="eastAsia"/>
+        </w:rPr>
+        <w:t>国际化</w:t>
+      </w:r>
+    </w:p>
+    <w:p>
+      <w:pPr>
+        <w:pStyle w:val="2"/>
+      </w:pPr>
+      <w:r>
+        <w:rPr>
+          <w:rFonts w:hint="eastAsia"/>
+        </w:rPr>
+        <w:t>2.1</w:t>
+      </w:r>
+      <w:r>
+        <w:rPr>
+          <w:rFonts w:hint="eastAsia"/>
+        </w:rPr>
+        <w:t>静态数据国际化</w:t>
+      </w:r>
+    </w:p>
+    <w:p>
+      <w:r>
+        <w:rPr>
+          <w:rFonts w:hint="eastAsia"/>
+        </w:rPr>
+        <w:t>网站中显示的固定文本的国际化:</w:t>
+      </w:r>
+      <w:r>
+        <w:t>”</w:t>
+      </w:r>
+      <w:r>
+        <w:rPr>
+          <w:rFonts w:hint="eastAsia"/>
+        </w:rPr>
+        <w:t>用户名</w:t>
+      </w:r>
+      <w:r>
+        <w:t>””</w:t>
+      </w:r>
+      <w:r>
+        <w:rPr>
+          <w:rFonts w:hint="eastAsia"/>
+        </w:rPr>
+        <w:t>密码</w:t>
+      </w:r>
+      <w:r>
+        <w:t>”</w:t>
+      </w:r>
+    </w:p>
+    <w:p>
+      <w:pPr>
+        <w:rPr>
+          <w:rFonts w:hint="eastAsia"/>
+        </w:rPr>
+      </w:pPr>
+      <w:r>
+        <w:rPr>
+          <w:rFonts w:hint="eastAsia"/>
+        </w:rPr>
+        <w:t>国际化软件:</w:t>
+      </w:r>
+    </w:p>
+    <w:p>
+      <w:pPr>
+        <w:pStyle w:val="a8"/>
         <w:numPr>
           <w:ilvl w:val="0"/>
-          <w:numId w:val="1"/>
+          <w:numId w:val="2"/>
         </w:numPr>
         <w:ind w:firstLineChars="0"/>
       </w:pPr>
@@ -332,80 +275,211 @@
         <w:rPr>
           <w:rFonts w:hint="eastAsia"/>
         </w:rPr>
-        <w:t>格式化文本</w:t>
-      </w:r>
-      <w:r>
-        <w:rPr>
-          <w:rFonts w:hint="eastAsia"/>
-        </w:rPr>
-        <w:t>:在java.text里有一个类MessageFormat</w:t>
-      </w:r>
-      <w:r>
-        <w:t>,</w:t>
-      </w:r>
-      <w:r>
-        <w:rPr>
-          <w:rFonts w:hint="eastAsia"/>
-        </w:rPr>
-        <w:t>这个类有一个</w:t>
-      </w:r>
-    </w:p>
-    <w:p>
-      <w:pPr>
-        <w:rPr>
+        <w:t>存储所有国家显示的文本字符串</w:t>
+      </w:r>
+    </w:p>
+    <w:p>
+      <w:pPr>
+        <w:pStyle w:val="a8"/>
+        <w:ind w:left="360" w:firstLineChars="0" w:firstLine="0"/>
+        <w:rPr>
+          <w:rFonts w:hint="eastAsia"/>
+        </w:rPr>
+      </w:pPr>
+      <w:r>
+        <w:rPr>
+          <w:rFonts w:hint="eastAsia"/>
+        </w:rPr>
+        <w:t>a</w:t>
+      </w:r>
+      <w:r>
+        <w:t>)</w:t>
+      </w:r>
+      <w:r>
+        <w:rPr>
+          <w:rFonts w:hint="eastAsia"/>
+        </w:rPr>
+        <w:t>文件:properties</w:t>
+      </w:r>
+    </w:p>
+    <w:p>
+      <w:pPr>
+        <w:pStyle w:val="a8"/>
+        <w:ind w:left="360" w:firstLineChars="0" w:firstLine="0"/>
+      </w:pPr>
+      <w:r>
+        <w:t>b</w:t>
+      </w:r>
+      <w:r>
+        <w:rPr>
+          <w:rFonts w:hint="eastAsia"/>
+        </w:rPr>
+        <w:t>命名:基础名_语言简称_国家简称.properties</w:t>
+      </w:r>
+      <w:r>
+        <w:t>(</w:t>
+      </w:r>
+      <w:r>
+        <w:rPr>
+          <w:rFonts w:hint="eastAsia"/>
           <w:color w:val="FF0000"/>
         </w:rPr>
-      </w:pPr>
-      <w:r>
-        <w:rPr>
-          <w:rFonts w:hint="eastAsia"/>
-        </w:rPr>
-        <w:t>方法</w:t>
-      </w:r>
-      <w:r>
-        <w:rPr>
-          <w:rFonts w:hint="eastAsia"/>
-        </w:rPr>
-        <w:t>:</w:t>
-      </w:r>
-      <w:r>
-        <w:t xml:space="preserve"> </w:t>
-      </w:r>
-      <w:r>
-        <w:rPr>
+        <w:t>注意:国家简称可以省略</w:t>
+      </w:r>
+      <w:r>
+        <w:rPr>
+          <w:rFonts w:hint="eastAsia"/>
+        </w:rPr>
+        <w:t>)</w:t>
+      </w:r>
+    </w:p>
+    <w:p>
+      <w:pPr>
+        <w:pStyle w:val="a8"/>
+        <w:ind w:left="360" w:firstLineChars="0" w:firstLine="0"/>
+      </w:pPr>
+      <w:r>
+        <w:rPr>
+          <w:rFonts w:hint="eastAsia"/>
+        </w:rPr>
+        <w:t xml:space="preserve">  例如:</w:t>
+      </w:r>
+      <w:r>
+        <w:t>msg_zh_CN.properties</w:t>
+      </w:r>
+    </w:p>
+    <w:p>
+      <w:r>
+        <w:rPr>
+          <w:rFonts w:hint="eastAsia"/>
+        </w:rPr>
+        <w:t>2</w:t>
+      </w:r>
+      <w:r>
+        <w:t xml:space="preserve">)  </w:t>
+      </w:r>
+      <w:r>
+        <w:rPr>
+          <w:rFonts w:hint="eastAsia"/>
+        </w:rPr>
+        <w:t>程序中获取</w:t>
+      </w:r>
+    </w:p>
+    <w:p>
+      <w:pPr>
+        <w:ind w:firstLine="420"/>
+      </w:pPr>
+      <w:r>
+        <w:t>ResourceBundle</w:t>
+      </w:r>
+      <w:r>
+        <w:rPr>
+          <w:rFonts w:hint="eastAsia"/>
+        </w:rPr>
+        <w:t>类,可以读取国际化的资源文件</w:t>
+      </w:r>
+      <w:r>
+        <w:rPr>
+          <w:rFonts w:hint="eastAsia"/>
+        </w:rPr>
+        <w:t>,上面的.properties就是国际化的资源文件</w:t>
+      </w:r>
+    </w:p>
+    <w:p>
+      <w:pPr>
+        <w:ind w:firstLine="420"/>
+      </w:pPr>
+    </w:p>
+    <w:p>
+      <w:pPr>
+        <w:ind w:firstLine="420"/>
+      </w:pPr>
+    </w:p>
+    <w:p>
+      <w:pPr>
+        <w:ind w:firstLine="420"/>
+      </w:pPr>
+    </w:p>
+    <w:p>
+      <w:pPr>
+        <w:ind w:firstLine="420"/>
+      </w:pPr>
+    </w:p>
+    <w:p>
+      <w:pPr>
+        <w:ind w:firstLine="420"/>
+      </w:pPr>
+    </w:p>
+    <w:p>
+      <w:pPr>
+        <w:ind w:firstLine="420"/>
+        <w:rPr>
+          <w:rFonts w:hint="eastAsia"/>
+        </w:rPr>
+      </w:pPr>
+    </w:p>
+    <w:p/>
+    <w:p>
+      <w:pPr>
+        <w:rPr>
+          <w:rFonts w:hint="eastAsia"/>
           <w:color w:val="FF0000"/>
         </w:rPr>
-        <w:t>public static String fo</w:t>
-      </w:r>
-      <w:r>
-        <w:rPr>
+      </w:pPr>
+      <w:r>
+        <w:rPr>
+          <w:rFonts w:hint="eastAsia"/>
           <w:color w:val="FF0000"/>
         </w:rPr>
-        <w:t>rmat(String pattern,</w:t>
+        <w:lastRenderedPageBreak/>
+        <w:t>资源文件在src</w:t>
       </w:r>
       <w:r>
         <w:rPr>
           <w:color w:val="FF0000"/>
         </w:rPr>
-        <w:t>Object... arguments</w:t>
+        <w:t>/</w:t>
       </w:r>
       <w:r>
         <w:rPr>
           <w:color w:val="FF0000"/>
         </w:rPr>
-        <w:t>)</w:t>
-      </w:r>
-    </w:p>
-    <w:p>
-      <w:pPr>
-        <w:rPr>
+        <w:t>resource</w:t>
+      </w:r>
+      <w:r>
+        <w:rPr>
+          <w:rFonts w:hint="eastAsia"/>
           <w:color w:val="FF0000"/>
         </w:rPr>
-      </w:pPr>
+        <w:t>包下面:</w:t>
+      </w:r>
+    </w:p>
+    <w:p>
+      <w:r>
+        <w:tab/>
+        <w:t>msg_en_US.properties</w:t>
+      </w:r>
+    </w:p>
+    <w:p>
+      <w:r>
+        <w:tab/>
+      </w:r>
+      <w:r>
+        <w:tab/>
+      </w:r>
+      <w:r>
+        <w:tab/>
+      </w:r>
+      <w:r>
+        <w:tab/>
+      </w:r>
+      <w:r>
+        <w:tab/>
+      </w:r>
     </w:p>
     <w:tbl>
       <w:tblPr>
-        <w:tblStyle w:val="a3"/>
+        <w:tblStyle w:val="a7"/>
         <w:tblW w:w="0" w:type="auto"/>
         <w:tblLook w:val="04A0" w:firstRow="1" w:lastRow="0" w:firstColumn="1" w:lastColumn="0" w:noHBand="0" w:noVBand="1"/>
       </w:tblPr>
@@ -418,51 +492,23 @@
             <w:tcW w:w="8296" w:type="dxa"/>
           </w:tcPr>
           <w:p>
-            <w:pPr>
-              <w:ind w:firstLineChars="400" w:firstLine="840"/>
-            </w:pPr>
-            <w:r>
-              <w:t>ResourceBundle rb = ResourceBundle.getBundle("Messages");</w:t>
-            </w:r>
-          </w:p>
-          <w:p>
-            <w:r>
-              <w:t xml:space="preserve">        String str = rb.getString("wel.msg"); //具备有占位符的内容</w:t>
-            </w:r>
-          </w:p>
-          <w:p>
-            <w:r>
-              <w:t xml:space="preserve">        String str1 = rb.getString("info"); //具备有占位符的内容</w:t>
-            </w:r>
-          </w:p>
-          <w:p>
-            <w:pPr>
-              <w:ind w:left="840" w:hangingChars="400" w:hanging="840"/>
-            </w:pPr>
-            <w:r>
-              <w:t xml:space="preserve">        System.out.println(MessageFormat.format(str,"小明",new SimpleDateFormat("yyyy-MM-dd").format(new Date())));</w:t>
-            </w:r>
-          </w:p>
-          <w:p>
-            <w:pPr>
-              <w:rPr>
-                <w:color w:val="FF0000"/>
-              </w:rPr>
-            </w:pPr>
-            <w:r>
-              <w:t xml:space="preserve">        System.out.println(str1);</w:t>
+            <w:r>
+              <w:t>hello=Hello</w:t>
+            </w:r>
+          </w:p>
+          <w:p>
+            <w:r>
+              <w:t>username=UserName</w:t>
+            </w:r>
+          </w:p>
+          <w:p>
+            <w:r>
+              <w:t>pwd=Password</w:t>
             </w:r>
           </w:p>
         </w:tc>
       </w:tr>
     </w:tbl>
-    <w:p>
-      <w:pPr>
-        <w:rPr>
-          <w:color w:val="FF0000"/>
-        </w:rPr>
-      </w:pPr>
-    </w:p>
     <w:p/>
     <w:p>
       <w:pPr>
@@ -471,158 +517,20 @@
         </w:rPr>
       </w:pPr>
       <w:r>
-        <w:rPr>
-          <w:rFonts w:hint="eastAsia"/>
-          <w:b/>
-        </w:rPr>
-        <w:t>Loca</w:t>
-      </w:r>
-      <w:r>
-        <w:rPr>
-          <w:b/>
-        </w:rPr>
-        <w:t>le</w:t>
-      </w:r>
-      <w:r>
-        <w:rPr>
-          <w:rFonts w:hint="eastAsia"/>
-        </w:rPr>
-        <w:t>保存的是一个国家的区域和语言编码:</w:t>
-      </w:r>
-    </w:p>
-    <w:p>
-      <w:pPr>
-        <w:rPr>
-          <w:rFonts w:hint="eastAsia"/>
-        </w:rPr>
-      </w:pPr>
-      <w:r>
-        <w:rPr>
-          <w:rFonts w:hint="eastAsia"/>
-        </w:rPr>
-        <w:t>中国:zh_CN;</w:t>
-      </w:r>
-    </w:p>
-    <w:p>
-      <w:r>
-        <w:rPr>
-          <w:rFonts w:hint="eastAsia"/>
-        </w:rPr>
-        <w:t>美国:en_US;</w:t>
-      </w:r>
-    </w:p>
-    <w:p/>
-    <w:p/>
-    <w:p>
-      <w:pPr>
-        <w:rPr>
-          <w:color w:val="FF0000"/>
-        </w:rPr>
-      </w:pPr>
-      <w:r>
-        <w:rPr>
-          <w:rFonts w:hint="eastAsia"/>
-        </w:rPr>
-        <w:t>定义资源文件时指定语言编码,例如:</w:t>
-      </w:r>
-      <w:r>
-        <w:rPr>
-          <w:rFonts w:hint="eastAsia"/>
-          <w:color w:val="FF0000"/>
-        </w:rPr>
-        <w:t>Message_zh_CN.properties</w:t>
-      </w:r>
-    </w:p>
-    <w:p>
-      <w:pPr>
-        <w:rPr>
-          <w:color w:val="FF0000"/>
-        </w:rPr>
-      </w:pPr>
-    </w:p>
-    <w:p>
-      <w:pPr>
-        <w:rPr>
-          <w:color w:val="FF0000"/>
-        </w:rPr>
-      </w:pPr>
-    </w:p>
-    <w:p>
-      <w:pPr>
-        <w:rPr>
-          <w:b/>
-          <w:sz w:val="24"/>
-          <w:szCs w:val="24"/>
-        </w:rPr>
-      </w:pPr>
-      <w:r>
-        <w:rPr>
-          <w:b/>
-          <w:sz w:val="24"/>
-          <w:szCs w:val="24"/>
-        </w:rPr>
-        <w:t>Locale</w:t>
-      </w:r>
-      <w:r>
-        <w:rPr>
-          <w:rFonts w:hint="eastAsia"/>
-          <w:b/>
-          <w:sz w:val="24"/>
-          <w:szCs w:val="24"/>
-        </w:rPr>
-        <w:t>类</w:t>
-      </w:r>
-    </w:p>
-    <w:p>
-      <w:r>
-        <w:rPr>
-          <w:rFonts w:hint="eastAsia"/>
-          <w:b/>
-          <w:sz w:val="24"/>
-          <w:szCs w:val="24"/>
-        </w:rPr>
-        <w:t>构造方法:</w:t>
-      </w:r>
-      <w:r>
-        <w:t xml:space="preserve"> public Locale(String language,String country)</w:t>
-      </w:r>
-    </w:p>
-    <w:p>
-      <w:r>
-        <w:rPr>
-          <w:rFonts w:hint="eastAsia"/>
-          <w:b/>
-        </w:rPr>
-        <w:t>取得当前语言环境</w:t>
-      </w:r>
-      <w:r>
-        <w:rPr>
-          <w:rFonts w:hint="eastAsia"/>
-        </w:rPr>
-        <w:t>:</w:t>
-      </w:r>
-      <w:r>
-        <w:t xml:space="preserve"> public static Locale getDefault()</w:t>
-      </w:r>
-    </w:p>
-    <w:p/>
-    <w:p>
-      <w:r>
-        <w:rPr>
-          <w:rFonts w:hint="eastAsia"/>
-        </w:rPr>
-        <w:t>范例:读取中文资源文件</w:t>
-      </w:r>
-      <w:r>
-        <w:rPr>
-          <w:rFonts w:hint="eastAsia"/>
-        </w:rPr>
-        <w:t>：</w:t>
-      </w:r>
+        <w:tab/>
+        <w:t>msg_zh_CN.properties</w:t>
+      </w:r>
+    </w:p>
+    <w:p>
+      <w:pPr>
+        <w:rPr>
+          <w:rFonts w:hint="eastAsia"/>
+        </w:rPr>
+      </w:pPr>
     </w:p>
     <w:tbl>
       <w:tblPr>
-        <w:tblStyle w:val="a3"/>
+        <w:tblStyle w:val="a7"/>
         <w:tblW w:w="0" w:type="auto"/>
         <w:tblLook w:val="04A0" w:firstRow="1" w:lastRow="0" w:firstColumn="1" w:lastColumn="0" w:noHBand="0" w:noVBand="1"/>
       </w:tblPr>
@@ -635,21 +543,13 @@
             <w:tcW w:w="8296" w:type="dxa"/>
           </w:tcPr>
           <w:p>
-            <w:pPr>
-              <w:ind w:firstLineChars="400" w:firstLine="840"/>
-            </w:pPr>
-            <w:r>
-              <w:t>Locale loc = new Locale("zh","CN");</w:t>
-            </w:r>
-          </w:p>
-          <w:p>
-            <w:r>
-              <w:t xml:space="preserve">        ResourceBundle rb = ResourceBundle.getBundle("Messages",loc);</w:t>
-            </w:r>
-          </w:p>
-          <w:p>
-            <w:r>
-              <w:t xml:space="preserve">        String str = rb.getString("info"); //具备有占位符的内容</w:t>
+            <w:r>
+              <w:t>hello=你好</w:t>
+            </w:r>
+          </w:p>
+          <w:p>
+            <w:r>
+              <w:t>username=用户名</w:t>
             </w:r>
           </w:p>
           <w:p>
@@ -659,40 +559,749 @@
               </w:rPr>
             </w:pPr>
             <w:r>
-              <w:t xml:space="preserve">        System.out.println(str);</w:t>
+              <w:t>pwd=密码</w:t>
             </w:r>
           </w:p>
         </w:tc>
       </w:tr>
     </w:tbl>
-    <w:p>
-      <w:pPr>
-        <w:rPr>
-          <w:rFonts w:hint="eastAsia"/>
-        </w:rPr>
-      </w:pPr>
-    </w:p>
-    <w:p>
-      <w:pPr>
-        <w:rPr>
-          <w:rFonts w:hint="eastAsia"/>
-          <w:color w:val="FF0000"/>
-        </w:rPr>
-      </w:pPr>
-      <w:r>
-        <w:rPr>
-          <w:rFonts w:hint="eastAsia"/>
-          <w:color w:val="FF0000"/>
-        </w:rPr>
-        <w:t>注意:</w:t>
-      </w:r>
-      <w:r>
-        <w:rPr>
-          <w:rFonts w:hint="eastAsia"/>
-          <w:color w:val="FF0000"/>
-        </w:rPr>
-        <w:t>如果已经设置了特定的语言资源文件,那么就不会读取没有设置语言的资源文件</w:t>
-      </w:r>
+    <w:p/>
+    <w:p/>
+    <w:p>
+      <w:pPr>
+        <w:rPr>
+          <w:rFonts w:hint="eastAsia"/>
+        </w:rPr>
+      </w:pPr>
+      <w:r>
+        <w:rPr>
+          <w:rFonts w:hint="eastAsia"/>
+        </w:rPr>
+        <w:t>代码:</w:t>
+      </w:r>
+    </w:p>
+    <w:tbl>
+      <w:tblPr>
+        <w:tblStyle w:val="a7"/>
+        <w:tblW w:w="0" w:type="auto"/>
+        <w:tblLook w:val="04A0" w:firstRow="1" w:lastRow="0" w:firstColumn="1" w:lastColumn="0" w:noHBand="0" w:noVBand="1"/>
+      </w:tblPr>
+      <w:tblGrid>
+        <w:gridCol w:w="8296"/>
+      </w:tblGrid>
+      <w:tr>
+        <w:tc>
+          <w:tcPr>
+            <w:tcW w:w="8296" w:type="dxa"/>
+          </w:tcPr>
+          <w:p>
+            <w:r>
+              <w:t xml:space="preserve">        //中文语言环境</w:t>
+            </w:r>
+          </w:p>
+          <w:p>
+            <w:r>
+              <w:t xml:space="preserve">        Locale locale = Locale.CHINA;</w:t>
+            </w:r>
+          </w:p>
+          <w:p>
+            <w:r>
+              <w:t>//        Locale locale = Locale.US;</w:t>
+            </w:r>
+          </w:p>
+          <w:p>
+            <w:r>
+              <w:t xml:space="preserve">        //创建工具类对象ResourceBundle</w:t>
+            </w:r>
+          </w:p>
+          <w:p>
+            <w:r>
+              <w:t xml:space="preserve">        ResourceBundle bundle = ResourceBundle.getBundle("resource.msg", locale);</w:t>
+            </w:r>
+          </w:p>
+          <w:p>
+            <w:r>
+              <w:t xml:space="preserve">        //根据key获取配置文件中的值</w:t>
+            </w:r>
+          </w:p>
+          <w:p>
+            <w:r>
+              <w:t xml:space="preserve">        String hello = bundle.getString("hello");</w:t>
+            </w:r>
+          </w:p>
+          <w:p>
+            <w:r>
+              <w:t xml:space="preserve">        String username = bundle.getString("username");</w:t>
+            </w:r>
+          </w:p>
+          <w:p>
+            <w:r>
+              <w:t xml:space="preserve">        String pwd = bundle.getString("pwd");</w:t>
+            </w:r>
+          </w:p>
+          <w:p>
+            <w:r>
+              <w:t xml:space="preserve">        try {</w:t>
+            </w:r>
+          </w:p>
+          <w:p>
+            <w:r>
+              <w:t xml:space="preserve">          </w:t>
+            </w:r>
+            <w:r>
+              <w:rPr>
+                <w:color w:val="FF0000"/>
+              </w:rPr>
+              <w:t xml:space="preserve">  //资源文件是gbk的编码,由于读取到的String是被编码成了iso8859-1的编码了,所以应该还原</w:t>
+            </w:r>
+          </w:p>
+          <w:p>
+            <w:r>
+              <w:t xml:space="preserve">            System.out.println(new String(hello.getBytes("iso8859-1"), "gbk"));</w:t>
+            </w:r>
+          </w:p>
+          <w:p>
+            <w:r>
+              <w:t xml:space="preserve">            System.out.println(new String(username.getBytes("iso8859-1"),"gbk"));</w:t>
+            </w:r>
+          </w:p>
+          <w:p>
+            <w:r>
+              <w:t xml:space="preserve">            System.out.println(new String(pwd.getBytes("iso8859-1"),"gbk"));</w:t>
+            </w:r>
+          </w:p>
+          <w:p>
+            <w:r>
+              <w:t xml:space="preserve">            String str = "中文";</w:t>
+            </w:r>
+          </w:p>
+          <w:p>
+            <w:r>
+              <w:t xml:space="preserve">            System.out.println(new String(str.getBytes("unicode"),"unicode"));</w:t>
+            </w:r>
+          </w:p>
+          <w:p>
+            <w:r>
+              <w:t xml:space="preserve">        }catch (Exception e){</w:t>
+            </w:r>
+          </w:p>
+          <w:p>
+            <w:pPr>
+              <w:rPr>
+                <w:rFonts w:hint="eastAsia"/>
+              </w:rPr>
+            </w:pPr>
+            <w:r>
+              <w:t xml:space="preserve">        }</w:t>
+            </w:r>
+          </w:p>
+        </w:tc>
+      </w:tr>
+    </w:tbl>
+    <w:p>
+      <w:pPr>
+        <w:rPr>
+          <w:rFonts w:hint="eastAsia"/>
+        </w:rPr>
+      </w:pPr>
+    </w:p>
+    <w:p>
+      <w:pPr>
+        <w:pStyle w:val="2"/>
+      </w:pPr>
+      <w:r>
+        <w:rPr>
+          <w:rFonts w:hint="eastAsia"/>
+        </w:rPr>
+        <w:t>2.2</w:t>
+      </w:r>
+      <w:r>
+        <w:rPr>
+          <w:rFonts w:hint="eastAsia"/>
+        </w:rPr>
+        <w:t>动态文本国际化</w:t>
+      </w:r>
+    </w:p>
+    <w:p>
+      <w:r>
+        <w:rPr>
+          <w:rFonts w:hint="eastAsia"/>
+        </w:rPr>
+        <w:t>由于数值,货币,时间,日期等数据在程序中动态产生,无法像文字一样简单的</w:t>
+      </w:r>
+    </w:p>
+    <w:p>
+      <w:pPr>
+        <w:rPr>
+          <w:rFonts w:hint="eastAsia"/>
+        </w:rPr>
+      </w:pPr>
+      <w:r>
+        <w:rPr>
+          <w:rFonts w:hint="eastAsia"/>
+        </w:rPr>
+        <w:t>将他们从应用程序中分离出来,而是需要进行特殊处理</w:t>
+      </w:r>
+      <w:r>
+        <w:rPr>
+          <w:rFonts w:hint="eastAsia"/>
+        </w:rPr>
+        <w:t>,java提供了解决这些问题的api(java.util,java.</w:t>
+      </w:r>
+      <w:r>
+        <w:t>text</w:t>
+      </w:r>
+      <w:r>
+        <w:rPr>
+          <w:rFonts w:hint="eastAsia"/>
+        </w:rPr>
+        <w:t>包中</w:t>
+      </w:r>
+      <w:r>
+        <w:t>)</w:t>
+      </w:r>
+    </w:p>
+    <w:p>
+      <w:r>
+        <w:rPr>
+          <w:rFonts w:hint="eastAsia"/>
+        </w:rPr>
+        <w:t>中文:</w:t>
+      </w:r>
+      <w:r>
+        <w:rPr>
+          <w:rFonts w:hint="eastAsia"/>
+        </w:rPr>
+        <w:t>1987-09-09</w:t>
+      </w:r>
+      <w:r>
+        <w:t xml:space="preserve"> </w:t>
+      </w:r>
+      <w:r>
+        <w:rPr>
+          <w:rFonts w:hint="eastAsia"/>
+        </w:rPr>
+        <w:t>￥1000</w:t>
+      </w:r>
+    </w:p>
+    <w:p>
+      <w:r>
+        <w:rPr>
+          <w:rFonts w:hint="eastAsia"/>
+        </w:rPr>
+        <w:t>英文:</w:t>
+      </w:r>
+      <w:r>
+        <w:t>Sep/09 1987 $1000</w:t>
+      </w:r>
+    </w:p>
+    <w:tbl>
+      <w:tblPr>
+        <w:tblStyle w:val="a7"/>
+        <w:tblW w:w="0" w:type="auto"/>
+        <w:tblLook w:val="04A0" w:firstRow="1" w:lastRow="0" w:firstColumn="1" w:lastColumn="0" w:noHBand="0" w:noVBand="1"/>
+      </w:tblPr>
+      <w:tblGrid>
+        <w:gridCol w:w="8296"/>
+      </w:tblGrid>
+      <w:tr>
+        <w:tc>
+          <w:tcPr>
+            <w:tcW w:w="8296" w:type="dxa"/>
+          </w:tcPr>
+          <w:p>
+            <w:r>
+              <w:lastRenderedPageBreak/>
+              <w:t>public class Main {</w:t>
+            </w:r>
+          </w:p>
+          <w:p>
+            <w:r>
+              <w:t xml:space="preserve">    public static void main(String args[])throws Exception{</w:t>
+            </w:r>
+          </w:p>
+          <w:p>
+            <w:r>
+              <w:t>//        test1();</w:t>
+            </w:r>
+          </w:p>
+          <w:p>
+            <w:r>
+              <w:t>//        test2();</w:t>
+            </w:r>
+          </w:p>
+          <w:p>
+            <w:r>
+              <w:t>//        test3();</w:t>
+            </w:r>
+          </w:p>
+          <w:p>
+            <w:r>
+              <w:t>//        test4();</w:t>
+            </w:r>
+          </w:p>
+          <w:p>
+            <w:r>
+              <w:t>//        test5();</w:t>
+            </w:r>
+          </w:p>
+          <w:p>
+            <w:r>
+              <w:t>//        test6();</w:t>
+            </w:r>
+          </w:p>
+          <w:p>
+            <w:r>
+              <w:t xml:space="preserve">        test7();</w:t>
+            </w:r>
+          </w:p>
+          <w:p>
+            <w:r>
+              <w:t xml:space="preserve">    }</w:t>
+            </w:r>
+          </w:p>
+          <w:p/>
+          <w:p/>
+          <w:p>
+            <w:r>
+              <w:t xml:space="preserve">    //国家化货币-正</w:t>
+            </w:r>
+          </w:p>
+          <w:p>
+            <w:r>
+              <w:t xml:space="preserve">    public static void test2(){</w:t>
+            </w:r>
+          </w:p>
+          <w:p>
+            <w:r>
+              <w:t xml:space="preserve">        //模拟语言环境</w:t>
+            </w:r>
+          </w:p>
+          <w:p>
+            <w:r>
+              <w:t xml:space="preserve">        Locale locale = Locale.CHINA;</w:t>
+            </w:r>
+          </w:p>
+          <w:p>
+            <w:r>
+              <w:t xml:space="preserve">        //Locale locale = Locale.US;</w:t>
+            </w:r>
+          </w:p>
+          <w:p>
+            <w:r>
+              <w:t xml:space="preserve">        double d = 100;</w:t>
+            </w:r>
+          </w:p>
+          <w:p>
+            <w:r>
+              <w:t xml:space="preserve">        NumberFormat currencyInstance = NumberFormat.getCurrencyInstance(locale);</w:t>
+            </w:r>
+          </w:p>
+          <w:p>
+            <w:r>
+              <w:t xml:space="preserve">        //format和parse方法相反</w:t>
+            </w:r>
+          </w:p>
+          <w:p>
+            <w:r>
+              <w:t xml:space="preserve">        String format = currencyInstance.format(d);</w:t>
+            </w:r>
+          </w:p>
+          <w:p>
+            <w:r>
+              <w:t xml:space="preserve">        System.out.println(format); //$100.0</w:t>
+            </w:r>
+          </w:p>
+          <w:p>
+            <w:r>
+              <w:t xml:space="preserve">    }</w:t>
+            </w:r>
+          </w:p>
+          <w:p/>
+          <w:p>
+            <w:r>
+              <w:t xml:space="preserve">    //国家化货币-反</w:t>
+            </w:r>
+          </w:p>
+          <w:p>
+            <w:r>
+              <w:t xml:space="preserve">    public static void test3()throws Exception{</w:t>
+            </w:r>
+          </w:p>
+          <w:p>
+            <w:r>
+              <w:t xml:space="preserve">        String str = "$100";</w:t>
+            </w:r>
+          </w:p>
+          <w:p>
+            <w:r>
+              <w:t xml:space="preserve">        int num = 10;</w:t>
+            </w:r>
+          </w:p>
+          <w:p>
+            <w:r>
+              <w:t xml:space="preserve">        //分析str值是哪个国家的货币</w:t>
+            </w:r>
+          </w:p>
+          <w:p>
+            <w:r>
+              <w:t xml:space="preserve">        Locale us = Locale.US;</w:t>
+            </w:r>
+          </w:p>
+          <w:p>
+            <w:r>
+              <w:t xml:space="preserve">        NumberFormat currencyInstance = NumberFormat.getCurrencyInstance(us);</w:t>
+            </w:r>
+          </w:p>
+          <w:p>
+            <w:r>
+              <w:t xml:space="preserve">        //解析货币</w:t>
+            </w:r>
+          </w:p>
+          <w:p>
+            <w:r>
+              <w:t xml:space="preserve">        Number n = currencyInstance.parse(str);</w:t>
+            </w:r>
+          </w:p>
+          <w:p>
+            <w:r>
+              <w:t xml:space="preserve">        System.out.println(n.intValue()*num);</w:t>
+            </w:r>
+          </w:p>
+          <w:p>
+            <w:r>
+              <w:t xml:space="preserve">    }</w:t>
+            </w:r>
+          </w:p>
+          <w:p/>
+          <w:p/>
+          <w:p>
+            <w:r>
+              <w:t xml:space="preserve">    //国际化数字-正</w:t>
+            </w:r>
+          </w:p>
+          <w:p>
+            <w:r>
+              <w:t xml:space="preserve">    public static void test4()throws Exception{</w:t>
+            </w:r>
+          </w:p>
+          <w:p>
+            <w:r>
+              <w:t>//        Locale locale = Locale.CHINA;</w:t>
+            </w:r>
+          </w:p>
+          <w:p>
+            <w:r>
+              <w:t xml:space="preserve">        Locale locale = Locale.US;</w:t>
+            </w:r>
+          </w:p>
+          <w:p>
+            <w:r>
+              <w:t xml:space="preserve">        NumberFormat numberInstance = NumberFormat.getNumberInstance();</w:t>
+            </w:r>
+          </w:p>
+          <w:p>
+            <w:r>
+              <w:t xml:space="preserve">        String str = numberInstance.format(100000);</w:t>
+            </w:r>
+          </w:p>
+          <w:p>
+            <w:r>
+              <w:t xml:space="preserve">        System.out.println(str);//100,000</w:t>
+            </w:r>
+          </w:p>
+          <w:p>
+            <w:r>
+              <w:lastRenderedPageBreak/>
+              <w:t xml:space="preserve">    }</w:t>
+            </w:r>
+          </w:p>
+          <w:p/>
+          <w:p>
+            <w:r>
+              <w:t xml:space="preserve">    //国际化数字-反</w:t>
+            </w:r>
+          </w:p>
+          <w:p>
+            <w:r>
+              <w:t xml:space="preserve">    public static void test5()throws Exception{</w:t>
+            </w:r>
+          </w:p>
+          <w:p>
+            <w:r>
+              <w:t xml:space="preserve">        String str = "100,000";</w:t>
+            </w:r>
+          </w:p>
+          <w:p>
+            <w:r>
+              <w:t xml:space="preserve">        Locale locale = Locale.CHINA;</w:t>
+            </w:r>
+          </w:p>
+          <w:p>
+            <w:r>
+              <w:t xml:space="preserve">        NumberFormat numberInstance = NumberFormat.getNumberInstance();</w:t>
+            </w:r>
+          </w:p>
+          <w:p>
+            <w:r>
+              <w:t xml:space="preserve">        Number parse = numberInstance.parse(str);</w:t>
+            </w:r>
+          </w:p>
+          <w:p>
+            <w:r>
+              <w:t xml:space="preserve">        System.out.println(parse.intValue());//100000</w:t>
+            </w:r>
+          </w:p>
+          <w:p>
+            <w:r>
+              <w:t xml:space="preserve">    }</w:t>
+            </w:r>
+          </w:p>
+          <w:p/>
+          <w:p>
+            <w:r>
+              <w:t xml:space="preserve">    //国际化日期-正</w:t>
+            </w:r>
+          </w:p>
+          <w:p>
+            <w:r>
+              <w:t xml:space="preserve">    /**</w:t>
+            </w:r>
+          </w:p>
+          <w:p>
+            <w:r>
+              <w:t xml:space="preserve">     * 日期</w:t>
+            </w:r>
+          </w:p>
+          <w:p>
+            <w:r>
+              <w:t xml:space="preserve">     * FULL  2017年12月26日 星期二</w:t>
+            </w:r>
+          </w:p>
+          <w:p>
+            <w:r>
+              <w:t xml:space="preserve">     * LONG  2017年12月26日</w:t>
+            </w:r>
+          </w:p>
+          <w:p>
+            <w:r>
+              <w:t xml:space="preserve">     * MEDIUM 2017-12-26</w:t>
+            </w:r>
+          </w:p>
+          <w:p>
+            <w:r>
+              <w:t xml:space="preserve">     * SHORT 17-12-26</w:t>
+            </w:r>
+          </w:p>
+          <w:p>
+            <w:r>
+              <w:t xml:space="preserve">     *</w:t>
+            </w:r>
+          </w:p>
+          <w:p>
+            <w:r>
+              <w:t xml:space="preserve">     *</w:t>
+            </w:r>
+          </w:p>
+          <w:p>
+            <w:r>
+              <w:t xml:space="preserve">     * 时间</w:t>
+            </w:r>
+          </w:p>
+          <w:p>
+            <w:r>
+              <w:t xml:space="preserve">     * FULL  下午04时47分32秒 CST</w:t>
+            </w:r>
+          </w:p>
+          <w:p>
+            <w:r>
+              <w:t xml:space="preserve">     * LONG  下午04时47分50秒</w:t>
+            </w:r>
+          </w:p>
+          <w:p>
+            <w:r>
+              <w:t xml:space="preserve">     * MEDIUM  16:48:16</w:t>
+            </w:r>
+          </w:p>
+          <w:p>
+            <w:r>
+              <w:t xml:space="preserve">     * SHORT 下午4:48</w:t>
+            </w:r>
+          </w:p>
+          <w:p>
+            <w:r>
+              <w:t xml:space="preserve">     */</w:t>
+            </w:r>
+          </w:p>
+          <w:p>
+            <w:r>
+              <w:t xml:space="preserve">    public static void test6()throws Exception{</w:t>
+            </w:r>
+          </w:p>
+          <w:p>
+            <w:r>
+              <w:t xml:space="preserve">        //日期格式</w:t>
+            </w:r>
+          </w:p>
+          <w:p>
+            <w:r>
+              <w:t xml:space="preserve">        int dateStyle = DateFormat.SHORT;</w:t>
+            </w:r>
+          </w:p>
+          <w:p>
+            <w:r>
+              <w:t xml:space="preserve">        //时间格式</w:t>
+            </w:r>
+          </w:p>
+          <w:p>
+            <w:r>
+              <w:t xml:space="preserve">        int timeStyle = DateFormat.SHORT;</w:t>
+            </w:r>
+          </w:p>
+          <w:p/>
+          <w:p>
+            <w:r>
+              <w:t xml:space="preserve">        Locale locale = Locale.CHINA;</w:t>
+            </w:r>
+          </w:p>
+          <w:p>
+            <w:r>
+              <w:t>//        Locale locale = Locale.US;</w:t>
+            </w:r>
+          </w:p>
+          <w:p>
+            <w:r>
+              <w:t xml:space="preserve">        DateFormat dateTimeInstance = DateFormat.getDateTimeInstance(dateStyle,timeStyle,locale);</w:t>
+            </w:r>
+          </w:p>
+          <w:p>
+            <w:r>
+              <w:t xml:space="preserve">        String format = dateTimeInstance.format(new Date());</w:t>
+            </w:r>
+          </w:p>
+          <w:p>
+            <w:r>
+              <w:t xml:space="preserve">        System.out.println(format);</w:t>
+            </w:r>
+          </w:p>
+          <w:p>
+            <w:r>
+              <w:t xml:space="preserve">    }</w:t>
+            </w:r>
+          </w:p>
+          <w:p/>
+          <w:p>
+            <w:r>
+              <w:t xml:space="preserve">    //国际化日期-反</w:t>
+            </w:r>
+          </w:p>
+          <w:p>
+            <w:r>
+              <w:t xml:space="preserve">    public static void test7() throws Exception{</w:t>
+            </w:r>
+          </w:p>
+          <w:p>
+            <w:r>
+              <w:t xml:space="preserve">        String str ="09-11-28 上午10时25分39秒 CST";</w:t>
+            </w:r>
+          </w:p>
+          <w:p>
+            <w:r>
+              <w:t xml:space="preserve">        Locale locale = Locale.CHINA;</w:t>
+            </w:r>
+          </w:p>
+          <w:p>
+            <w:r>
+              <w:lastRenderedPageBreak/>
+              <w:t xml:space="preserve">        DateFormat dateTimeInstance = DateFormat.getDateTimeInstance(DateFormat.SHORT, DateFormat.FULL);</w:t>
+            </w:r>
+          </w:p>
+          <w:p>
+            <w:r>
+              <w:t xml:space="preserve">        Date date = dateTimeInstance.parse(str);</w:t>
+            </w:r>
+          </w:p>
+          <w:p>
+            <w:r>
+              <w:t xml:space="preserve">        System.out.println(date);</w:t>
+            </w:r>
+          </w:p>
+          <w:p>
+            <w:r>
+              <w:t xml:space="preserve">    }</w:t>
+            </w:r>
+          </w:p>
+          <w:p>
+            <w:r>
+              <w:t xml:space="preserve">    private static void test1() {</w:t>
+            </w:r>
+          </w:p>
+          <w:p>
+            <w:r>
+              <w:t xml:space="preserve">        //国际化货币</w:t>
+            </w:r>
+          </w:p>
+          <w:p>
+            <w:r>
+              <w:t xml:space="preserve">        NumberFormat currencyInstance = NumberFormat.getCurrencyInstance();</w:t>
+            </w:r>
+          </w:p>
+          <w:p>
+            <w:r>
+              <w:t xml:space="preserve">        //国际化数字</w:t>
+            </w:r>
+          </w:p>
+          <w:p>
+            <w:r>
+              <w:t xml:space="preserve">        NumberFormat numberInstance = NumberFormat.getNumberInstance();</w:t>
+            </w:r>
+          </w:p>
+          <w:p>
+            <w:r>
+              <w:t xml:space="preserve">        //国际化百分比</w:t>
+            </w:r>
+          </w:p>
+          <w:p>
+            <w:r>
+              <w:t xml:space="preserve">        NumberFormat percentInstance = NumberFormat.getPercentInstance();</w:t>
+            </w:r>
+          </w:p>
+          <w:p>
+            <w:r>
+              <w:t xml:space="preserve">        //国际化日期</w:t>
+            </w:r>
+          </w:p>
+          <w:p>
+            <w:r>
+              <w:t>//        DateFormat.getDateTimeInstance()</w:t>
+            </w:r>
+          </w:p>
+          <w:p>
+            <w:r>
+              <w:t xml:space="preserve">    }</w:t>
+            </w:r>
+          </w:p>
+          <w:p>
+            <w:pPr>
+              <w:rPr>
+                <w:rFonts w:hint="eastAsia"/>
+              </w:rPr>
+            </w:pPr>
+            <w:r>
+              <w:t>}</w:t>
+            </w:r>
+            <w:bookmarkStart w:id="0" w:name="_GoBack"/>
+            <w:bookmarkEnd w:id="0"/>
+          </w:p>
+        </w:tc>
+      </w:tr>
+    </w:tbl>
+    <w:p>
+      <w:pPr>
+        <w:rPr>
+          <w:rFonts w:hint="eastAsia"/>
+        </w:rPr>
+      </w:pPr>
     </w:p>
     <w:sectPr>
       <w:pgSz w:w="11906" w:h="16838"/>
@@ -704,16 +1313,54 @@
 </w:document>
 </file>
 
+<file path=word/endnotes.xml><?xml version="1.0" encoding="utf-8"?>
+<w:endnotes xmlns:wpc="http://schemas.microsoft.com/office/word/2010/wordprocessingCanvas" xmlns:cx="http://schemas.microsoft.com/office/drawing/2014/chartex" xmlns:cx1="http://schemas.microsoft.com/office/drawing/2015/9/8/chartex" xmlns:cx2="http://schemas.microsoft.com/office/drawing/2015/10/21/chartex" xmlns:cx3="http://schemas.microsoft.com/office/drawing/2016/5/9/chartex" xmlns:cx4="http://schemas.microsoft.com/office/drawing/2016/5/10/chartex" xmlns:cx5="http://schemas.microsoft.com/office/drawing/2016/5/11/chartex" xmlns:cx6="http://schemas.microsoft.com/office/drawing/2016/5/12/chartex" xmlns:cx7="http://schemas.microsoft.com/office/drawing/2016/5/13/chartex" xmlns:cx8="http://schemas.microsoft.com/office/drawing/2016/5/14/chartex" xmlns:mc="http://schemas.openxmlformats.org/markup-compatibility/2006" xmlns:aink="http://schemas.microsoft.com/office/drawing/2016/ink" xmlns:am3d="http://schemas.microsoft.com/office/drawing/2017/model3d" xmlns:o="urn:schemas-microsoft-com:office:office" xmlns:r="http://schemas.openxmlformats.org/officeDocument/2006/relationships" xmlns:m="http://schemas.openxmlformats.org/officeDocument/2006/math" xmlns:v="urn:schemas-microsoft-com:vml" xmlns:wp14="http://schemas.microsoft.com/office/word/2010/wordprocessingDrawing" xmlns:wp="http://schemas.openxmlformats.org/drawingml/2006/wordprocessingDrawing" xmlns:w10="urn:schemas-microsoft-com:office:word" xmlns:w="http://schemas.openxmlformats.org/wordprocessingml/2006/main" xmlns:w14="http://schemas.microsoft.com/office/word/2010/wordml" xmlns:w15="http://schemas.microsoft.com/office/word/2012/wordml" xmlns:w16cid="http://schemas.microsoft.com/office/word/2016/wordml/cid" xmlns:w16se="http://schemas.microsoft.com/office/word/2015/wordml/symex" xmlns:wpg="http://schemas.microsoft.com/office/word/2010/wordprocessingGroup" xmlns:wpi="http://schemas.microsoft.com/office/word/2010/wordprocessingInk" xmlns:wne="http://schemas.microsoft.com/office/word/2006/wordml" xmlns:wps="http://schemas.microsoft.com/office/word/2010/wordprocessingShape" mc:Ignorable="w14 w15 w16se w16cid wp14">
+  <w:endnote w:type="separator" w:id="-1">
+    <w:p>
+      <w:r>
+        <w:separator/>
+      </w:r>
+    </w:p>
+  </w:endnote>
+  <w:endnote w:type="continuationSeparator" w:id="0">
+    <w:p>
+      <w:r>
+        <w:continuationSeparator/>
+      </w:r>
+    </w:p>
+  </w:endnote>
+</w:endnotes>
+</file>
+
+<file path=word/footnotes.xml><?xml version="1.0" encoding="utf-8"?>
+<w:footnotes xmlns:wpc="http://schemas.microsoft.com/office/word/2010/wordprocessingCanvas" xmlns:cx="http://schemas.microsoft.com/office/drawing/2014/chartex" xmlns:cx1="http://schemas.microsoft.com/office/drawing/2015/9/8/chartex" xmlns:cx2="http://schemas.microsoft.com/office/drawing/2015/10/21/chartex" xmlns:cx3="http://schemas.microsoft.com/office/drawing/2016/5/9/chartex" xmlns:cx4="http://schemas.microsoft.com/office/drawing/2016/5/10/chartex" xmlns:cx5="http://schemas.microsoft.com/office/drawing/2016/5/11/chartex" xmlns:cx6="http://schemas.microsoft.com/office/drawing/2016/5/12/chartex" xmlns:cx7="http://schemas.microsoft.com/office/drawing/2016/5/13/chartex" xmlns:cx8="http://schemas.microsoft.com/office/drawing/2016/5/14/chartex" xmlns:mc="http://schemas.openxmlformats.org/markup-compatibility/2006" xmlns:aink="http://schemas.microsoft.com/office/drawing/2016/ink" xmlns:am3d="http://schemas.microsoft.com/office/drawing/2017/model3d" xmlns:o="urn:schemas-microsoft-com:office:office" xmlns:r="http://schemas.openxmlformats.org/officeDocument/2006/relationships" xmlns:m="http://schemas.openxmlformats.org/officeDocument/2006/math" xmlns:v="urn:schemas-microsoft-com:vml" xmlns:wp14="http://schemas.microsoft.com/office/word/2010/wordprocessingDrawing" xmlns:wp="http://schemas.openxmlformats.org/drawingml/2006/wordprocessingDrawing" xmlns:w10="urn:schemas-microsoft-com:office:word" xmlns:w="http://schemas.openxmlformats.org/wordprocessingml/2006/main" xmlns:w14="http://schemas.microsoft.com/office/word/2010/wordml" xmlns:w15="http://schemas.microsoft.com/office/word/2012/wordml" xmlns:w16cid="http://schemas.microsoft.com/office/word/2016/wordml/cid" xmlns:w16se="http://schemas.microsoft.com/office/word/2015/wordml/symex" xmlns:wpg="http://schemas.microsoft.com/office/word/2010/wordprocessingGroup" xmlns:wpi="http://schemas.microsoft.com/office/word/2010/wordprocessingInk" xmlns:wne="http://schemas.microsoft.com/office/word/2006/wordml" xmlns:wps="http://schemas.microsoft.com/office/word/2010/wordprocessingShape" mc:Ignorable="w14 w15 w16se w16cid wp14">
+  <w:footnote w:type="separator" w:id="-1">
+    <w:p>
+      <w:r>
+        <w:separator/>
+      </w:r>
+    </w:p>
+  </w:footnote>
+  <w:footnote w:type="continuationSeparator" w:id="0">
+    <w:p>
+      <w:r>
+        <w:continuationSeparator/>
+      </w:r>
+    </w:p>
+  </w:footnote>
+</w:footnotes>
+</file>
+
 <file path=word/numbering.xml><?xml version="1.0" encoding="utf-8"?>
 <w:numbering xmlns:wpc="http://schemas.microsoft.com/office/word/2010/wordprocessingCanvas" xmlns:cx="http://schemas.microsoft.com/office/drawing/2014/chartex" xmlns:cx1="http://schemas.microsoft.com/office/drawing/2015/9/8/chartex" xmlns:cx2="http://schemas.microsoft.com/office/drawing/2015/10/21/chartex" xmlns:cx3="http://schemas.microsoft.com/office/drawing/2016/5/9/chartex" xmlns:cx4="http://schemas.microsoft.com/office/drawing/2016/5/10/chartex" xmlns:cx5="http://schemas.microsoft.com/office/drawing/2016/5/11/chartex" xmlns:cx6="http://schemas.microsoft.com/office/drawing/2016/5/12/chartex" xmlns:cx7="http://schemas.microsoft.com/office/drawing/2016/5/13/chartex" xmlns:cx8="http://schemas.microsoft.com/office/drawing/2016/5/14/chartex" xmlns:mc="http://schemas.openxmlformats.org/markup-compatibility/2006" xmlns:aink="http://schemas.microsoft.com/office/drawing/2016/ink" xmlns:am3d="http://schemas.microsoft.com/office/drawing/2017/model3d" xmlns:o="urn:schemas-microsoft-com:office:office" xmlns:r="http://schemas.openxmlformats.org/officeDocument/2006/relationships" xmlns:m="http://schemas.openxmlformats.org/officeDocument/2006/math" xmlns:v="urn:schemas-microsoft-com:vml" xmlns:wp14="http://schemas.microsoft.com/office/word/2010/wordprocessingDrawing" xmlns:wp="http://schemas.openxmlformats.org/drawingml/2006/wordprocessingDrawing" xmlns:w10="urn:schemas-microsoft-com:office:word" xmlns:w="http://schemas.openxmlformats.org/wordprocessingml/2006/main" xmlns:w14="http://schemas.microsoft.com/office/word/2010/wordml" xmlns:w15="http://schemas.microsoft.com/office/word/2012/wordml" xmlns:w16cid="http://schemas.microsoft.com/office/word/2016/wordml/cid" xmlns:w16se="http://schemas.microsoft.com/office/word/2015/wordml/symex" xmlns:wpg="http://schemas.microsoft.com/office/word/2010/wordprocessingGroup" xmlns:wpi="http://schemas.microsoft.com/office/word/2010/wordprocessingInk" xmlns:wne="http://schemas.microsoft.com/office/word/2006/wordml" xmlns:wps="http://schemas.microsoft.com/office/word/2010/wordprocessingShape" mc:Ignorable="w14 w15 w16se w16cid wp14">
   <w:abstractNum w:abstractNumId="0" w15:restartNumberingAfterBreak="0">
-    <w:nsid w:val="1C2850F3"/>
+    <w:nsid w:val="254B5513"/>
     <w:multiLevelType w:val="hybridMultilevel"/>
-    <w:tmpl w:val="00A87E3E"/>
-    <w:lvl w:ilvl="0" w:tplc="29B20996">
+    <w:tmpl w:val="03BEDC4E"/>
+    <w:lvl w:ilvl="0" w:tplc="95D49308">
       <w:start w:val="1"/>
       <w:numFmt w:val="decimal"/>
-      <w:lvlText w:val="%1)"/>
+      <w:lvlText w:val="%1."/>
       <w:lvlJc w:val="left"/>
       <w:pPr>
         <w:ind w:left="360" w:hanging="360"/>
@@ -795,8 +1442,100 @@
       </w:pPr>
     </w:lvl>
   </w:abstractNum>
+  <w:abstractNum w:abstractNumId="1" w15:restartNumberingAfterBreak="0">
+    <w:nsid w:val="31467C02"/>
+    <w:multiLevelType w:val="hybridMultilevel"/>
+    <w:tmpl w:val="7D76741A"/>
+    <w:lvl w:ilvl="0" w:tplc="E506BF6E">
+      <w:start w:val="1"/>
+      <w:numFmt w:val="decimal"/>
+      <w:lvlText w:val="%1)"/>
+      <w:lvlJc w:val="left"/>
+      <w:pPr>
+        <w:ind w:left="360" w:hanging="360"/>
+      </w:pPr>
+      <w:rPr>
+        <w:rFonts w:hint="default"/>
+      </w:rPr>
+    </w:lvl>
+    <w:lvl w:ilvl="1" w:tplc="04090019" w:tentative="1">
+      <w:start w:val="1"/>
+      <w:numFmt w:val="lowerLetter"/>
+      <w:lvlText w:val="%2)"/>
+      <w:lvlJc w:val="left"/>
+      <w:pPr>
+        <w:ind w:left="840" w:hanging="420"/>
+      </w:pPr>
+    </w:lvl>
+    <w:lvl w:ilvl="2" w:tplc="0409001B" w:tentative="1">
+      <w:start w:val="1"/>
+      <w:numFmt w:val="lowerRoman"/>
+      <w:lvlText w:val="%3."/>
+      <w:lvlJc w:val="right"/>
+      <w:pPr>
+        <w:ind w:left="1260" w:hanging="420"/>
+      </w:pPr>
+    </w:lvl>
+    <w:lvl w:ilvl="3" w:tplc="0409000F" w:tentative="1">
+      <w:start w:val="1"/>
+      <w:numFmt w:val="decimal"/>
+      <w:lvlText w:val="%4."/>
+      <w:lvlJc w:val="left"/>
+      <w:pPr>
+        <w:ind w:left="1680" w:hanging="420"/>
+      </w:pPr>
+    </w:lvl>
+    <w:lvl w:ilvl="4" w:tplc="04090019" w:tentative="1">
+      <w:start w:val="1"/>
+      <w:numFmt w:val="lowerLetter"/>
+      <w:lvlText w:val="%5)"/>
+      <w:lvlJc w:val="left"/>
+      <w:pPr>
+        <w:ind w:left="2100" w:hanging="420"/>
+      </w:pPr>
+    </w:lvl>
+    <w:lvl w:ilvl="5" w:tplc="0409001B" w:tentative="1">
+      <w:start w:val="1"/>
+      <w:numFmt w:val="lowerRoman"/>
+      <w:lvlText w:val="%6."/>
+      <w:lvlJc w:val="right"/>
+      <w:pPr>
+        <w:ind w:left="2520" w:hanging="420"/>
+      </w:pPr>
+    </w:lvl>
+    <w:lvl w:ilvl="6" w:tplc="0409000F" w:tentative="1">
+      <w:start w:val="1"/>
+      <w:numFmt w:val="decimal"/>
+      <w:lvlText w:val="%7."/>
+      <w:lvlJc w:val="left"/>
+      <w:pPr>
+        <w:ind w:left="2940" w:hanging="420"/>
+      </w:pPr>
+    </w:lvl>
+    <w:lvl w:ilvl="7" w:tplc="04090019" w:tentative="1">
+      <w:start w:val="1"/>
+      <w:numFmt w:val="lowerLetter"/>
+      <w:lvlText w:val="%8)"/>
+      <w:lvlJc w:val="left"/>
+      <w:pPr>
+        <w:ind w:left="3360" w:hanging="420"/>
+      </w:pPr>
+    </w:lvl>
+    <w:lvl w:ilvl="8" w:tplc="0409001B" w:tentative="1">
+      <w:start w:val="1"/>
+      <w:numFmt w:val="lowerRoman"/>
+      <w:lvlText w:val="%9."/>
+      <w:lvlJc w:val="right"/>
+      <w:pPr>
+        <w:ind w:left="3780" w:hanging="420"/>
+      </w:pPr>
+    </w:lvl>
+  </w:abstractNum>
   <w:num w:numId="1">
     <w:abstractNumId w:val="0"/>
+  </w:num>
+  <w:num w:numId="2">
+    <w:abstractNumId w:val="1"/>
   </w:num>
 </w:numbering>
 </file>
@@ -1200,9 +1939,55 @@
       <w:jc w:val="both"/>
     </w:pPr>
   </w:style>
+  <w:style w:type="paragraph" w:styleId="1">
+    <w:name w:val="heading 1"/>
+    <w:basedOn w:val="a"/>
+    <w:next w:val="a"/>
+    <w:link w:val="10"/>
+    <w:uiPriority w:val="9"/>
+    <w:qFormat/>
+    <w:rsid w:val="00E609FB"/>
+    <w:pPr>
+      <w:keepNext/>
+      <w:keepLines/>
+      <w:spacing w:before="340" w:after="330" w:line="578" w:lineRule="auto"/>
+      <w:outlineLvl w:val="0"/>
+    </w:pPr>
+    <w:rPr>
+      <w:b/>
+      <w:bCs/>
+      <w:kern w:val="44"/>
+      <w:sz w:val="44"/>
+      <w:szCs w:val="44"/>
+    </w:rPr>
+  </w:style>
+  <w:style w:type="paragraph" w:styleId="2">
+    <w:name w:val="heading 2"/>
+    <w:basedOn w:val="a"/>
+    <w:next w:val="a"/>
+    <w:link w:val="20"/>
+    <w:uiPriority w:val="9"/>
+    <w:unhideWhenUsed/>
+    <w:qFormat/>
+    <w:rsid w:val="00A3744B"/>
+    <w:pPr>
+      <w:keepNext/>
+      <w:keepLines/>
+      <w:spacing w:before="260" w:after="260" w:line="416" w:lineRule="auto"/>
+      <w:outlineLvl w:val="1"/>
+    </w:pPr>
+    <w:rPr>
+      <w:rFonts w:asciiTheme="majorHAnsi" w:eastAsiaTheme="majorEastAsia" w:hAnsiTheme="majorHAnsi" w:cstheme="majorBidi"/>
+      <w:b/>
+      <w:bCs/>
+      <w:sz w:val="32"/>
+      <w:szCs w:val="32"/>
+    </w:rPr>
+  </w:style>
   <w:style w:type="character" w:default="1" w:styleId="a0">
     <w:name w:val="Default Paragraph Font"/>
     <w:uiPriority w:val="1"/>
+    <w:semiHidden/>
     <w:unhideWhenUsed/>
   </w:style>
   <w:style w:type="table" w:default="1" w:styleId="a1">
@@ -1226,11 +2011,90 @@
     <w:semiHidden/>
     <w:unhideWhenUsed/>
   </w:style>
-  <w:style w:type="table" w:styleId="a3">
+  <w:style w:type="paragraph" w:styleId="a3">
+    <w:name w:val="header"/>
+    <w:basedOn w:val="a"/>
+    <w:link w:val="a4"/>
+    <w:uiPriority w:val="99"/>
+    <w:unhideWhenUsed/>
+    <w:rsid w:val="00E609FB"/>
+    <w:pPr>
+      <w:pBdr>
+        <w:bottom w:val="single" w:sz="6" w:space="1" w:color="auto"/>
+      </w:pBdr>
+      <w:tabs>
+        <w:tab w:val="center" w:pos="4153"/>
+        <w:tab w:val="right" w:pos="8306"/>
+      </w:tabs>
+      <w:snapToGrid w:val="0"/>
+      <w:jc w:val="center"/>
+    </w:pPr>
+    <w:rPr>
+      <w:sz w:val="18"/>
+      <w:szCs w:val="18"/>
+    </w:rPr>
+  </w:style>
+  <w:style w:type="character" w:customStyle="1" w:styleId="a4">
+    <w:name w:val="页眉 字符"/>
+    <w:basedOn w:val="a0"/>
+    <w:link w:val="a3"/>
+    <w:uiPriority w:val="99"/>
+    <w:rsid w:val="00E609FB"/>
+    <w:rPr>
+      <w:sz w:val="18"/>
+      <w:szCs w:val="18"/>
+    </w:rPr>
+  </w:style>
+  <w:style w:type="paragraph" w:styleId="a5">
+    <w:name w:val="footer"/>
+    <w:basedOn w:val="a"/>
+    <w:link w:val="a6"/>
+    <w:uiPriority w:val="99"/>
+    <w:unhideWhenUsed/>
+    <w:rsid w:val="00E609FB"/>
+    <w:pPr>
+      <w:tabs>
+        <w:tab w:val="center" w:pos="4153"/>
+        <w:tab w:val="right" w:pos="8306"/>
+      </w:tabs>
+      <w:snapToGrid w:val="0"/>
+      <w:jc w:val="left"/>
+    </w:pPr>
+    <w:rPr>
+      <w:sz w:val="18"/>
+      <w:szCs w:val="18"/>
+    </w:rPr>
+  </w:style>
+  <w:style w:type="character" w:customStyle="1" w:styleId="a6">
+    <w:name w:val="页脚 字符"/>
+    <w:basedOn w:val="a0"/>
+    <w:link w:val="a5"/>
+    <w:uiPriority w:val="99"/>
+    <w:rsid w:val="00E609FB"/>
+    <w:rPr>
+      <w:sz w:val="18"/>
+      <w:szCs w:val="18"/>
+    </w:rPr>
+  </w:style>
+  <w:style w:type="character" w:customStyle="1" w:styleId="10">
+    <w:name w:val="标题 1 字符"/>
+    <w:basedOn w:val="a0"/>
+    <w:link w:val="1"/>
+    <w:uiPriority w:val="9"/>
+    <w:rsid w:val="00E609FB"/>
+    <w:rPr>
+      <w:b/>
+      <w:bCs/>
+      <w:kern w:val="44"/>
+      <w:sz w:val="44"/>
+      <w:szCs w:val="44"/>
+    </w:rPr>
+  </w:style>
+  <w:style w:type="table" w:styleId="a7">
     <w:name w:val="Table Grid"/>
     <w:basedOn w:val="a1"/>
     <w:uiPriority w:val="39"/>
-    <w:rsid w:val="00273146"/>
+    <w:rsid w:val="0085663B"/>
     <w:tblPr>
       <w:tblBorders>
         <w:top w:val="single" w:sz="4" w:space="0" w:color="auto"/>
@@ -1242,15 +2106,29 @@
       </w:tblBorders>
     </w:tblPr>
   </w:style>
-  <w:style w:type="paragraph" w:styleId="a4">
+  <w:style w:type="paragraph" w:styleId="a8">
     <w:name w:val="List Paragraph"/>
     <w:basedOn w:val="a"/>
     <w:uiPriority w:val="34"/>
     <w:qFormat/>
-    <w:rsid w:val="004B3CBB"/>
+    <w:rsid w:val="00F97C1D"/>
     <w:pPr>
       <w:ind w:firstLineChars="200" w:firstLine="420"/>
     </w:pPr>
+  </w:style>
+  <w:style w:type="character" w:customStyle="1" w:styleId="20">
+    <w:name w:val="标题 2 字符"/>
+    <w:basedOn w:val="a0"/>
+    <w:link w:val="2"/>
+    <w:uiPriority w:val="9"/>
+    <w:rsid w:val="00A3744B"/>
+    <w:rPr>
+      <w:rFonts w:asciiTheme="majorHAnsi" w:eastAsiaTheme="majorEastAsia" w:hAnsiTheme="majorHAnsi" w:cstheme="majorBidi"/>
+      <w:b/>
+      <w:bCs/>
+      <w:sz w:val="32"/>
+      <w:szCs w:val="32"/>
+    </w:rPr>
   </w:style>
 </w:styles>
 </file>

--- a/国际化.docx
+++ b/国际化.docx
@@ -139,11 +139,6 @@
     </w:tbl>
     <w:p/>
     <w:p>
-      <w:pPr>
-        <w:rPr>
-          <w:rFonts w:hint="eastAsia"/>
-        </w:rPr>
-      </w:pPr>
       <w:r>
         <w:rPr>
           <w:rFonts w:hint="eastAsia"/>
@@ -174,7 +169,6 @@
     <w:p>
       <w:pPr>
         <w:rPr>
-          <w:rFonts w:hint="eastAsia"/>
           <w:color w:val="FF0000"/>
         </w:rPr>
       </w:pPr>
@@ -250,11 +244,6 @@
       </w:r>
     </w:p>
     <w:p>
-      <w:pPr>
-        <w:rPr>
-          <w:rFonts w:hint="eastAsia"/>
-        </w:rPr>
-      </w:pPr>
       <w:r>
         <w:rPr>
           <w:rFonts w:hint="eastAsia"/>
@@ -282,9 +271,6 @@
       <w:pPr>
         <w:pStyle w:val="a8"/>
         <w:ind w:left="360" w:firstLineChars="0" w:firstLine="0"/>
-        <w:rPr>
-          <w:rFonts w:hint="eastAsia"/>
-        </w:rPr>
       </w:pPr>
       <w:r>
         <w:rPr>
@@ -413,16 +399,12 @@
     <w:p>
       <w:pPr>
         <w:ind w:firstLine="420"/>
-        <w:rPr>
-          <w:rFonts w:hint="eastAsia"/>
-        </w:rPr>
-      </w:pPr>
-    </w:p>
-    <w:p/>
-    <w:p>
-      <w:pPr>
-        <w:rPr>
-          <w:rFonts w:hint="eastAsia"/>
+      </w:pPr>
+    </w:p>
+    <w:p/>
+    <w:p>
+      <w:pPr>
+        <w:rPr>
           <w:color w:val="FF0000"/>
         </w:rPr>
       </w:pPr>
@@ -511,23 +493,12 @@
     </w:tbl>
     <w:p/>
     <w:p>
-      <w:pPr>
-        <w:rPr>
-          <w:rFonts w:hint="eastAsia"/>
-        </w:rPr>
-      </w:pPr>
       <w:r>
         <w:tab/>
         <w:t>msg_zh_CN.properties</w:t>
       </w:r>
     </w:p>
-    <w:p>
-      <w:pPr>
-        <w:rPr>
-          <w:rFonts w:hint="eastAsia"/>
-        </w:rPr>
-      </w:pPr>
-    </w:p>
+    <w:p/>
     <w:tbl>
       <w:tblPr>
         <w:tblStyle w:val="a7"/>
@@ -553,11 +524,6 @@
             </w:r>
           </w:p>
           <w:p>
-            <w:pPr>
-              <w:rPr>
-                <w:rFonts w:hint="eastAsia"/>
-              </w:rPr>
-            </w:pPr>
             <w:r>
               <w:t>pwd=密码</w:t>
             </w:r>
@@ -568,11 +534,6 @@
     <w:p/>
     <w:p/>
     <w:p>
-      <w:pPr>
-        <w:rPr>
-          <w:rFonts w:hint="eastAsia"/>
-        </w:rPr>
-      </w:pPr>
       <w:r>
         <w:rPr>
           <w:rFonts w:hint="eastAsia"/>
@@ -686,11 +647,6 @@
             </w:r>
           </w:p>
           <w:p>
-            <w:pPr>
-              <w:rPr>
-                <w:rFonts w:hint="eastAsia"/>
-              </w:rPr>
-            </w:pPr>
             <w:r>
               <w:t xml:space="preserve">        }</w:t>
             </w:r>
@@ -698,6 +654,12 @@
         </w:tc>
       </w:tr>
     </w:tbl>
+    <w:p/>
+    <w:p/>
+    <w:p/>
+    <w:p/>
+    <w:p/>
+    <w:p/>
     <w:p>
       <w:pPr>
         <w:rPr>
@@ -708,12 +670,115 @@
     <w:p>
       <w:pPr>
         <w:pStyle w:val="2"/>
-      </w:pPr>
-      <w:r>
-        <w:rPr>
-          <w:rFonts w:hint="eastAsia"/>
-        </w:rPr>
-        <w:t>2.2</w:t>
+        <w:numPr>
+          <w:ilvl w:val="1"/>
+          <w:numId w:val="1"/>
+        </w:numPr>
+        <w:rPr>
+          <w:rFonts w:hint="eastAsia"/>
+        </w:rPr>
+      </w:pPr>
+      <w:r>
+        <w:rPr>
+          <w:rFonts w:hint="eastAsia"/>
+        </w:rPr>
+        <w:lastRenderedPageBreak/>
+        <w:t>ide</w:t>
+      </w:r>
+      <w:r>
+        <w:t>a</w:t>
+      </w:r>
+      <w:r>
+        <w:rPr>
+          <w:rFonts w:hint="eastAsia"/>
+        </w:rPr>
+        <w:t>配置解决中文乱码问题</w:t>
+      </w:r>
+    </w:p>
+    <w:p>
+      <w:pPr>
+        <w:rPr>
+          <w:rFonts w:hint="eastAsia"/>
+        </w:rPr>
+      </w:pPr>
+      <w:r>
+        <w:rPr>
+          <w:noProof/>
+        </w:rPr>
+        <w:drawing>
+          <wp:inline distT="0" distB="0" distL="0" distR="0">
+            <wp:extent cx="5274310" cy="4051652"/>
+            <wp:effectExtent l="0" t="0" r="2540" b="6350"/>
+            <wp:docPr id="1" name="图片 1" descr="C:\Users\lw\AppData\Local\Microsoft\Windows\INetCache\Content.Word\捕获.png"/>
+            <wp:cNvGraphicFramePr>
+              <a:graphicFrameLocks xmlns:a="http://schemas.openxmlformats.org/drawingml/2006/main" noChangeAspect="1"/>
+            </wp:cNvGraphicFramePr>
+            <a:graphic xmlns:a="http://schemas.openxmlformats.org/drawingml/2006/main">
+              <a:graphicData uri="http://schemas.openxmlformats.org/drawingml/2006/picture">
+                <pic:pic xmlns:pic="http://schemas.openxmlformats.org/drawingml/2006/picture">
+                  <pic:nvPicPr>
+                    <pic:cNvPr id="0" name="Picture 1" descr="C:\Users\lw\AppData\Local\Microsoft\Windows\INetCache\Content.Word\捕获.png"/>
+                    <pic:cNvPicPr>
+                      <a:picLocks noChangeAspect="1" noChangeArrowheads="1"/>
+                    </pic:cNvPicPr>
+                  </pic:nvPicPr>
+                  <pic:blipFill>
+                    <a:blip r:embed="rId7">
+                      <a:extLst>
+                        <a:ext uri="{28A0092B-C50C-407E-A947-70E740481C1C}">
+                          <a14:useLocalDpi xmlns:a14="http://schemas.microsoft.com/office/drawing/2010/main" val="0"/>
+                        </a:ext>
+                      </a:extLst>
+                    </a:blip>
+                    <a:srcRect/>
+                    <a:stretch>
+                      <a:fillRect/>
+                    </a:stretch>
+                  </pic:blipFill>
+                  <pic:spPr bwMode="auto">
+                    <a:xfrm>
+                      <a:off x="0" y="0"/>
+                      <a:ext cx="5274310" cy="4051652"/>
+                    </a:xfrm>
+                    <a:prstGeom prst="rect">
+                      <a:avLst/>
+                    </a:prstGeom>
+                    <a:noFill/>
+                    <a:ln>
+                      <a:noFill/>
+                    </a:ln>
+                  </pic:spPr>
+                </pic:pic>
+              </a:graphicData>
+            </a:graphic>
+          </wp:inline>
+        </w:drawing>
+      </w:r>
+    </w:p>
+    <w:p>
+      <w:pPr>
+        <w:rPr>
+          <w:rFonts w:hint="eastAsia"/>
+          <w:color w:val="FF0000"/>
+        </w:rPr>
+      </w:pPr>
+      <w:r>
+        <w:rPr>
+          <w:rFonts w:hint="eastAsia"/>
+          <w:color w:val="FF0000"/>
+        </w:rPr>
+        <w:t>注意:右下角的那个勾勾</w:t>
+      </w:r>
+    </w:p>
+    <w:p>
+      <w:pPr>
+        <w:pStyle w:val="2"/>
+      </w:pPr>
+      <w:r>
+        <w:rPr>
+          <w:rFonts w:hint="eastAsia"/>
+        </w:rPr>
+        <w:t>2.3</w:t>
       </w:r>
       <w:r>
         <w:rPr>
@@ -731,11 +796,6 @@
       </w:r>
     </w:p>
     <w:p>
-      <w:pPr>
-        <w:rPr>
-          <w:rFonts w:hint="eastAsia"/>
-        </w:rPr>
-      </w:pPr>
       <w:r>
         <w:rPr>
           <w:rFonts w:hint="eastAsia"/>
@@ -811,7 +871,6 @@
           </w:tcPr>
           <w:p>
             <w:r>
-              <w:lastRenderedPageBreak/>
               <w:t>public class Main {</w:t>
             </w:r>
           </w:p>
@@ -1012,24 +1071,197 @@
           </w:p>
           <w:p>
             <w:r>
+              <w:t xml:space="preserve">    }</w:t>
+            </w:r>
+          </w:p>
+          <w:p/>
+          <w:p>
+            <w:r>
+              <w:t xml:space="preserve">    //国际化数字-反</w:t>
+            </w:r>
+          </w:p>
+          <w:p>
+            <w:r>
+              <w:t xml:space="preserve">    public static void test5()throws Exception{</w:t>
+            </w:r>
+          </w:p>
+          <w:p>
+            <w:r>
+              <w:t xml:space="preserve">        String str = "100,000";</w:t>
+            </w:r>
+          </w:p>
+          <w:p>
+            <w:r>
+              <w:t xml:space="preserve">        Locale locale = Locale.CHINA;</w:t>
+            </w:r>
+          </w:p>
+          <w:p>
+            <w:r>
+              <w:t xml:space="preserve">        NumberFormat numberInstance = NumberFormat.getNumberInstance();</w:t>
+            </w:r>
+          </w:p>
+          <w:p>
+            <w:r>
+              <w:t xml:space="preserve">        Number parse = numberInstance.parse(str);</w:t>
+            </w:r>
+          </w:p>
+          <w:p>
+            <w:r>
+              <w:t xml:space="preserve">        System.out.println(parse.intValue());//100000</w:t>
+            </w:r>
+          </w:p>
+          <w:p>
+            <w:r>
+              <w:t xml:space="preserve">    }</w:t>
+            </w:r>
+          </w:p>
+          <w:p/>
+          <w:p>
+            <w:r>
               <w:lastRenderedPageBreak/>
+              <w:t xml:space="preserve">    //国际化日期-正</w:t>
+            </w:r>
+          </w:p>
+          <w:p>
+            <w:r>
+              <w:t xml:space="preserve">    /**</w:t>
+            </w:r>
+          </w:p>
+          <w:p>
+            <w:r>
+              <w:t xml:space="preserve">     * 日期</w:t>
+            </w:r>
+          </w:p>
+          <w:p>
+            <w:r>
+              <w:t xml:space="preserve">     * FULL  2017年12月26日 星期二</w:t>
+            </w:r>
+          </w:p>
+          <w:p>
+            <w:r>
+              <w:t xml:space="preserve">     * LONG  2017年12月26日</w:t>
+            </w:r>
+          </w:p>
+          <w:p>
+            <w:r>
+              <w:t xml:space="preserve">     * MEDIUM 2017-12-26</w:t>
+            </w:r>
+          </w:p>
+          <w:p>
+            <w:r>
+              <w:t xml:space="preserve">     * SHORT 17-12-26</w:t>
+            </w:r>
+          </w:p>
+          <w:p>
+            <w:r>
+              <w:t xml:space="preserve">     *</w:t>
+            </w:r>
+          </w:p>
+          <w:p>
+            <w:r>
+              <w:t xml:space="preserve">     *</w:t>
+            </w:r>
+          </w:p>
+          <w:p>
+            <w:r>
+              <w:t xml:space="preserve">     * 时间</w:t>
+            </w:r>
+          </w:p>
+          <w:p>
+            <w:r>
+              <w:t xml:space="preserve">     * FULL  下午04时47分32秒 CST</w:t>
+            </w:r>
+          </w:p>
+          <w:p>
+            <w:r>
+              <w:t xml:space="preserve">     * LONG  下午04时47分50秒</w:t>
+            </w:r>
+          </w:p>
+          <w:p>
+            <w:r>
+              <w:t xml:space="preserve">     * MEDIUM  16:48:16</w:t>
+            </w:r>
+          </w:p>
+          <w:p>
+            <w:r>
+              <w:t xml:space="preserve">     * SHORT 下午4:48</w:t>
+            </w:r>
+          </w:p>
+          <w:p>
+            <w:r>
+              <w:t xml:space="preserve">     */</w:t>
+            </w:r>
+          </w:p>
+          <w:p>
+            <w:r>
+              <w:t xml:space="preserve">    public static void test6()throws Exception{</w:t>
+            </w:r>
+          </w:p>
+          <w:p>
+            <w:r>
+              <w:t xml:space="preserve">        //日期格式</w:t>
+            </w:r>
+          </w:p>
+          <w:p>
+            <w:r>
+              <w:t xml:space="preserve">        int dateStyle = DateFormat.SHORT;</w:t>
+            </w:r>
+          </w:p>
+          <w:p>
+            <w:r>
+              <w:t xml:space="preserve">        //时间格式</w:t>
+            </w:r>
+          </w:p>
+          <w:p>
+            <w:r>
+              <w:t xml:space="preserve">        int timeStyle = DateFormat.SHORT;</w:t>
+            </w:r>
+          </w:p>
+          <w:p/>
+          <w:p>
+            <w:r>
+              <w:t xml:space="preserve">        Locale locale = Locale.CHINA;</w:t>
+            </w:r>
+          </w:p>
+          <w:p>
+            <w:r>
+              <w:t>//        Locale locale = Locale.US;</w:t>
+            </w:r>
+          </w:p>
+          <w:p>
+            <w:r>
+              <w:t xml:space="preserve">        DateFormat dateTimeInstance = DateFormat.getDateTimeInstance(dateStyle,timeStyle,locale);</w:t>
+            </w:r>
+          </w:p>
+          <w:p>
+            <w:r>
+              <w:t xml:space="preserve">        String format = dateTimeInstance.format(new Date());</w:t>
+            </w:r>
+          </w:p>
+          <w:p>
+            <w:r>
+              <w:t xml:space="preserve">        System.out.println(format);</w:t>
+            </w:r>
+          </w:p>
+          <w:p>
+            <w:r>
               <w:t xml:space="preserve">    }</w:t>
             </w:r>
           </w:p>
           <w:p/>
           <w:p>
             <w:r>
-              <w:t xml:space="preserve">    //国际化数字-反</w:t>
-            </w:r>
-          </w:p>
-          <w:p>
-            <w:r>
-              <w:t xml:space="preserve">    public static void test5()throws Exception{</w:t>
-            </w:r>
-          </w:p>
-          <w:p>
-            <w:r>
-              <w:t xml:space="preserve">        String str = "100,000";</w:t>
+              <w:t xml:space="preserve">    //国际化日期-反</w:t>
+            </w:r>
+          </w:p>
+          <w:p>
+            <w:r>
+              <w:t xml:space="preserve">    public static void test7() throws Exception{</w:t>
+            </w:r>
+          </w:p>
+          <w:p>
+            <w:r>
+              <w:t xml:space="preserve">        String str ="09-11-28 上午10时25分39秒 CST";</w:t>
             </w:r>
           </w:p>
           <w:p>
@@ -1039,17 +1271,68 @@
           </w:p>
           <w:p>
             <w:r>
+              <w:t xml:space="preserve">        DateFormat dateTimeInstance = DateFormat.getDateTimeInstance(DateFormat.SHORT, DateFormat.FULL);</w:t>
+            </w:r>
+          </w:p>
+          <w:p>
+            <w:r>
+              <w:t xml:space="preserve">        Date date = dateTimeInstance.parse(str);</w:t>
+            </w:r>
+          </w:p>
+          <w:p>
+            <w:r>
+              <w:t xml:space="preserve">        System.out.println(date);</w:t>
+            </w:r>
+          </w:p>
+          <w:p>
+            <w:r>
+              <w:t xml:space="preserve">    }</w:t>
+            </w:r>
+          </w:p>
+          <w:p>
+            <w:r>
+              <w:t xml:space="preserve">    private static void test1() {</w:t>
+            </w:r>
+          </w:p>
+          <w:p>
+            <w:r>
+              <w:t xml:space="preserve">        //国际化货币</w:t>
+            </w:r>
+          </w:p>
+          <w:p>
+            <w:r>
+              <w:t xml:space="preserve">        NumberFormat currencyInstance = NumberFormat.getCurrencyInstance();</w:t>
+            </w:r>
+          </w:p>
+          <w:p>
+            <w:r>
+              <w:t xml:space="preserve">        //国际化数字</w:t>
+            </w:r>
+          </w:p>
+          <w:p>
+            <w:r>
               <w:t xml:space="preserve">        NumberFormat numberInstance = NumberFormat.getNumberInstance();</w:t>
             </w:r>
           </w:p>
           <w:p>
             <w:r>
-              <w:t xml:space="preserve">        Number parse = numberInstance.parse(str);</w:t>
-            </w:r>
-          </w:p>
-          <w:p>
-            <w:r>
-              <w:t xml:space="preserve">        System.out.println(parse.intValue());//100000</w:t>
+              <w:t xml:space="preserve">        //国际化百分比</w:t>
+            </w:r>
+          </w:p>
+          <w:p>
+            <w:r>
+              <w:lastRenderedPageBreak/>
+              <w:t xml:space="preserve">        NumberFormat percentInstance = NumberFormat.getPercentInstance();</w:t>
+            </w:r>
+          </w:p>
+          <w:p>
+            <w:r>
+              <w:t xml:space="preserve">        //国际化日期</w:t>
+            </w:r>
+          </w:p>
+          <w:p>
+            <w:r>
+              <w:t>//        DateFormat.getDateTimeInstance()</w:t>
             </w:r>
           </w:p>
           <w:p>
@@ -1057,228 +1340,359 @@
               <w:t xml:space="preserve">    }</w:t>
             </w:r>
           </w:p>
+          <w:p>
+            <w:r>
+              <w:t>}</w:t>
+            </w:r>
+          </w:p>
+        </w:tc>
+      </w:tr>
+    </w:tbl>
+    <w:p/>
+    <w:p/>
+    <w:p>
+      <w:pPr>
+        <w:pStyle w:val="1"/>
+        <w:numPr>
+          <w:ilvl w:val="0"/>
+          <w:numId w:val="1"/>
+        </w:numPr>
+      </w:pPr>
+      <w:r>
+        <w:rPr>
+          <w:rFonts w:hint="eastAsia"/>
+        </w:rPr>
+        <w:t>JSP页面国际化</w:t>
+      </w:r>
+    </w:p>
+    <w:p>
+      <w:pPr>
+        <w:pStyle w:val="2"/>
+      </w:pPr>
+      <w:r>
+        <w:rPr>
+          <w:rFonts w:hint="eastAsia"/>
+        </w:rPr>
+        <w:t>3.1</w:t>
+      </w:r>
+      <w:r>
+        <w:rPr>
+          <w:rFonts w:hint="eastAsia"/>
+        </w:rPr>
+        <w:t>jsp语法页面国际化(不用)</w:t>
+      </w:r>
+    </w:p>
+    <w:p>
+      <w:pPr>
+        <w:rPr>
+          <w:color w:val="FF0000"/>
+        </w:rPr>
+      </w:pPr>
+      <w:r>
+        <w:rPr>
+          <w:rFonts w:hint="eastAsia"/>
+          <w:color w:val="FF0000"/>
+        </w:rPr>
+        <w:t>资源文件在src</w:t>
+      </w:r>
+      <w:r>
+        <w:rPr>
+          <w:color w:val="FF0000"/>
+        </w:rPr>
+        <w:t>/resource</w:t>
+      </w:r>
+      <w:r>
+        <w:rPr>
+          <w:rFonts w:hint="eastAsia"/>
+          <w:color w:val="FF0000"/>
+        </w:rPr>
+        <w:t>包下面:</w:t>
+      </w:r>
+    </w:p>
+    <w:p>
+      <w:r>
+        <w:tab/>
+        <w:t>msg_en_US.properties</w:t>
+      </w:r>
+    </w:p>
+    <w:p>
+      <w:r>
+        <w:tab/>
+      </w:r>
+      <w:r>
+        <w:tab/>
+      </w:r>
+      <w:r>
+        <w:tab/>
+      </w:r>
+      <w:r>
+        <w:tab/>
+      </w:r>
+      <w:r>
+        <w:tab/>
+      </w:r>
+    </w:p>
+    <w:tbl>
+      <w:tblPr>
+        <w:tblStyle w:val="a7"/>
+        <w:tblW w:w="0" w:type="auto"/>
+        <w:tblLook w:val="04A0" w:firstRow="1" w:lastRow="0" w:firstColumn="1" w:lastColumn="0" w:noHBand="0" w:noVBand="1"/>
+      </w:tblPr>
+      <w:tblGrid>
+        <w:gridCol w:w="8296"/>
+      </w:tblGrid>
+      <w:tr>
+        <w:tc>
+          <w:tcPr>
+            <w:tcW w:w="8296" w:type="dxa"/>
+          </w:tcPr>
+          <w:p>
+            <w:r>
+              <w:t>hello=Hello</w:t>
+            </w:r>
+          </w:p>
+          <w:p>
+            <w:r>
+              <w:t>username=UserName</w:t>
+            </w:r>
+          </w:p>
+          <w:p>
+            <w:r>
+              <w:t>pwd=Password</w:t>
+            </w:r>
+          </w:p>
+        </w:tc>
+      </w:tr>
+    </w:tbl>
+    <w:p/>
+    <w:p>
+      <w:r>
+        <w:tab/>
+        <w:t>msg_zh_CN.properties</w:t>
+      </w:r>
+    </w:p>
+    <w:p/>
+    <w:tbl>
+      <w:tblPr>
+        <w:tblStyle w:val="a7"/>
+        <w:tblW w:w="0" w:type="auto"/>
+        <w:tblLook w:val="04A0" w:firstRow="1" w:lastRow="0" w:firstColumn="1" w:lastColumn="0" w:noHBand="0" w:noVBand="1"/>
+      </w:tblPr>
+      <w:tblGrid>
+        <w:gridCol w:w="8296"/>
+      </w:tblGrid>
+      <w:tr>
+        <w:tc>
+          <w:tcPr>
+            <w:tcW w:w="8296" w:type="dxa"/>
+          </w:tcPr>
+          <w:p>
+            <w:r>
+              <w:t>hello=你好</w:t>
+            </w:r>
+          </w:p>
+          <w:p>
+            <w:r>
+              <w:t>username=用户名</w:t>
+            </w:r>
+          </w:p>
+          <w:p>
+            <w:r>
+              <w:t>pwd=密码</w:t>
+            </w:r>
+          </w:p>
+        </w:tc>
+      </w:tr>
+    </w:tbl>
+    <w:p/>
+    <w:p/>
+    <w:p>
+      <w:pPr>
+        <w:rPr>
+          <w:rFonts w:hint="eastAsia"/>
+        </w:rPr>
+      </w:pPr>
+      <w:r>
+        <w:rPr>
+          <w:rFonts w:hint="eastAsia"/>
+        </w:rPr>
+        <w:t>login.jsp中:</w:t>
+      </w:r>
+    </w:p>
+    <w:tbl>
+      <w:tblPr>
+        <w:tblStyle w:val="a7"/>
+        <w:tblW w:w="0" w:type="auto"/>
+        <w:tblLook w:val="04A0" w:firstRow="1" w:lastRow="0" w:firstColumn="1" w:lastColumn="0" w:noHBand="0" w:noVBand="1"/>
+      </w:tblPr>
+      <w:tblGrid>
+        <w:gridCol w:w="8296"/>
+      </w:tblGrid>
+      <w:tr>
+        <w:tc>
+          <w:tcPr>
+            <w:tcW w:w="8296" w:type="dxa"/>
+          </w:tcPr>
+          <w:p>
+            <w:r>
+              <w:t>&lt;%@ page import="java.util.ResourceBundle" %&gt;</w:t>
+            </w:r>
+          </w:p>
+          <w:p>
+            <w:r>
+              <w:t>&lt;%@ page contentType="text/html;charset=UTF-8" language="java" %&gt;</w:t>
+            </w:r>
+          </w:p>
+          <w:p>
+            <w:r>
+              <w:t>&lt;html&gt;</w:t>
+            </w:r>
+          </w:p>
+          <w:p>
+            <w:r>
+              <w:t>&lt;head&gt;</w:t>
+            </w:r>
+          </w:p>
+          <w:p>
+            <w:r>
+              <w:t xml:space="preserve">    &lt;%</w:t>
+            </w:r>
+          </w:p>
+          <w:p>
+            <w:r>
+              <w:t xml:space="preserve">        ResourceBundle bundle = ResourceBundle.getBundle("resource.msg", request.getLocale());</w:t>
+            </w:r>
+          </w:p>
+          <w:p>
+            <w:r>
+              <w:t xml:space="preserve">    %&gt;</w:t>
+            </w:r>
+          </w:p>
           <w:p/>
           <w:p>
             <w:r>
-              <w:t xml:space="preserve">    //国际化日期-正</w:t>
-            </w:r>
-          </w:p>
-          <w:p>
-            <w:r>
-              <w:t xml:space="preserve">    /**</w:t>
-            </w:r>
-          </w:p>
-          <w:p>
-            <w:r>
-              <w:t xml:space="preserve">     * 日期</w:t>
-            </w:r>
-          </w:p>
-          <w:p>
-            <w:r>
-              <w:t xml:space="preserve">     * FULL  2017年12月26日 星期二</w:t>
-            </w:r>
-          </w:p>
-          <w:p>
-            <w:r>
-              <w:t xml:space="preserve">     * LONG  2017年12月26日</w:t>
-            </w:r>
-          </w:p>
-          <w:p>
-            <w:r>
-              <w:t xml:space="preserve">     * MEDIUM 2017-12-26</w:t>
-            </w:r>
-          </w:p>
-          <w:p>
-            <w:r>
-              <w:t xml:space="preserve">     * SHORT 17-12-26</w:t>
-            </w:r>
-          </w:p>
-          <w:p>
-            <w:r>
-              <w:t xml:space="preserve">     *</w:t>
-            </w:r>
-          </w:p>
-          <w:p>
-            <w:r>
-              <w:t xml:space="preserve">     *</w:t>
-            </w:r>
-          </w:p>
-          <w:p>
-            <w:r>
-              <w:t xml:space="preserve">     * 时间</w:t>
-            </w:r>
-          </w:p>
-          <w:p>
-            <w:r>
-              <w:t xml:space="preserve">     * FULL  下午04时47分32秒 CST</w:t>
-            </w:r>
-          </w:p>
-          <w:p>
-            <w:r>
-              <w:t xml:space="preserve">     * LONG  下午04时47分50秒</w:t>
-            </w:r>
-          </w:p>
-          <w:p>
-            <w:r>
-              <w:t xml:space="preserve">     * MEDIUM  16:48:16</w:t>
-            </w:r>
-          </w:p>
-          <w:p>
-            <w:r>
-              <w:t xml:space="preserve">     * SHORT 下午4:48</w:t>
-            </w:r>
-          </w:p>
-          <w:p>
-            <w:r>
-              <w:t xml:space="preserve">     */</w:t>
-            </w:r>
-          </w:p>
-          <w:p>
-            <w:r>
-              <w:t xml:space="preserve">    public static void test6()throws Exception{</w:t>
-            </w:r>
-          </w:p>
-          <w:p>
-            <w:r>
-              <w:t xml:space="preserve">        //日期格式</w:t>
-            </w:r>
-          </w:p>
-          <w:p>
-            <w:r>
-              <w:t xml:space="preserve">        int dateStyle = DateFormat.SHORT;</w:t>
-            </w:r>
-          </w:p>
-          <w:p>
-            <w:r>
-              <w:t xml:space="preserve">        //时间格式</w:t>
-            </w:r>
-          </w:p>
-          <w:p>
-            <w:r>
-              <w:t xml:space="preserve">        int timeStyle = DateFormat.SHORT;</w:t>
-            </w:r>
-          </w:p>
-          <w:p/>
-          <w:p>
-            <w:r>
-              <w:t xml:space="preserve">        Locale locale = Locale.CHINA;</w:t>
-            </w:r>
-          </w:p>
-          <w:p>
-            <w:r>
-              <w:t>//        Locale locale = Locale.US;</w:t>
-            </w:r>
-          </w:p>
-          <w:p>
-            <w:r>
-              <w:t xml:space="preserve">        DateFormat dateTimeInstance = DateFormat.getDateTimeInstance(dateStyle,timeStyle,locale);</w:t>
-            </w:r>
-          </w:p>
-          <w:p>
-            <w:r>
-              <w:t xml:space="preserve">        String format = dateTimeInstance.format(new Date());</w:t>
-            </w:r>
-          </w:p>
-          <w:p>
-            <w:r>
-              <w:t xml:space="preserve">        System.out.println(format);</w:t>
-            </w:r>
-          </w:p>
-          <w:p>
-            <w:r>
-              <w:t xml:space="preserve">    }</w:t>
-            </w:r>
-          </w:p>
-          <w:p/>
-          <w:p>
-            <w:r>
-              <w:t xml:space="preserve">    //国际化日期-反</w:t>
-            </w:r>
-          </w:p>
-          <w:p>
-            <w:r>
-              <w:t xml:space="preserve">    public static void test7() throws Exception{</w:t>
-            </w:r>
-          </w:p>
-          <w:p>
-            <w:r>
-              <w:t xml:space="preserve">        String str ="09-11-28 上午10时25分39秒 CST";</w:t>
-            </w:r>
-          </w:p>
-          <w:p>
-            <w:r>
-              <w:t xml:space="preserve">        Locale locale = Locale.CHINA;</w:t>
+              <w:t xml:space="preserve">    &lt;title&gt;&lt;%=bundle.getString("title")%&gt;&lt;/title&gt;</w:t>
+            </w:r>
+          </w:p>
+          <w:p>
+            <w:r>
+              <w:t>&lt;/head&gt;</w:t>
+            </w:r>
+          </w:p>
+          <w:p>
+            <w:r>
+              <w:t>&lt;body&gt;</w:t>
+            </w:r>
+          </w:p>
+          <w:p>
+            <w:r>
+              <w:t>&lt;form action=""&gt;</w:t>
+            </w:r>
+          </w:p>
+          <w:p>
+            <w:r>
+              <w:t xml:space="preserve">    &lt;table align="center" border="1"&gt;</w:t>
+            </w:r>
+          </w:p>
+          <w:p>
+            <w:r>
+              <w:t xml:space="preserve">        &lt;tr&gt;</w:t>
             </w:r>
           </w:p>
           <w:p>
             <w:r>
               <w:lastRenderedPageBreak/>
-              <w:t xml:space="preserve">        DateFormat dateTimeInstance = DateFormat.getDateTimeInstance(DateFormat.SHORT, DateFormat.FULL);</w:t>
-            </w:r>
-          </w:p>
-          <w:p>
-            <w:r>
-              <w:t xml:space="preserve">        Date date = dateTimeInstance.parse(str);</w:t>
-            </w:r>
-          </w:p>
-          <w:p>
-            <w:r>
-              <w:t xml:space="preserve">        System.out.println(date);</w:t>
-            </w:r>
-          </w:p>
-          <w:p>
-            <w:r>
-              <w:t xml:space="preserve">    }</w:t>
-            </w:r>
-          </w:p>
-          <w:p>
-            <w:r>
-              <w:t xml:space="preserve">    private static void test1() {</w:t>
-            </w:r>
-          </w:p>
-          <w:p>
-            <w:r>
-              <w:t xml:space="preserve">        //国际化货币</w:t>
-            </w:r>
-          </w:p>
-          <w:p>
-            <w:r>
-              <w:t xml:space="preserve">        NumberFormat currencyInstance = NumberFormat.getCurrencyInstance();</w:t>
-            </w:r>
-          </w:p>
-          <w:p>
-            <w:r>
-              <w:t xml:space="preserve">        //国际化数字</w:t>
-            </w:r>
-          </w:p>
-          <w:p>
-            <w:r>
-              <w:t xml:space="preserve">        NumberFormat numberInstance = NumberFormat.getNumberInstance();</w:t>
-            </w:r>
-          </w:p>
-          <w:p>
-            <w:r>
-              <w:t xml:space="preserve">        //国际化百分比</w:t>
-            </w:r>
-          </w:p>
-          <w:p>
-            <w:r>
-              <w:t xml:space="preserve">        NumberFormat percentInstance = NumberFormat.getPercentInstance();</w:t>
-            </w:r>
-          </w:p>
-          <w:p>
-            <w:r>
-              <w:t xml:space="preserve">        //国际化日期</w:t>
-            </w:r>
-          </w:p>
-          <w:p>
-            <w:r>
-              <w:t>//        DateFormat.getDateTimeInstance()</w:t>
-            </w:r>
-          </w:p>
-          <w:p>
-            <w:r>
-              <w:t xml:space="preserve">    }</w:t>
+              <w:t xml:space="preserve">            &lt;td&gt;&lt;%=new String(bundle.getString("username").getBytes("iso8859-1"),"gbk")%&gt;&lt;/td&gt;</w:t>
+            </w:r>
+          </w:p>
+          <w:p>
+            <w:r>
+              <w:t xml:space="preserve">            &lt;td&gt;</w:t>
+            </w:r>
+          </w:p>
+          <w:p>
+            <w:r>
+              <w:t xml:space="preserve">                &lt;input type="text" name="userName"&gt;</w:t>
+            </w:r>
+          </w:p>
+          <w:p>
+            <w:r>
+              <w:t xml:space="preserve">            &lt;/td&gt;</w:t>
+            </w:r>
+          </w:p>
+          <w:p>
+            <w:r>
+              <w:t xml:space="preserve">        &lt;/tr&gt;</w:t>
+            </w:r>
+          </w:p>
+          <w:p>
+            <w:r>
+              <w:t xml:space="preserve">        &lt;tr&gt;</w:t>
+            </w:r>
+          </w:p>
+          <w:p>
+            <w:r>
+              <w:t xml:space="preserve">            &lt;td&gt;&lt;%=new String(bundle.getString("pwd").getBytes("iso8859-1"),"gbk")%&gt;&lt;/td&gt;</w:t>
+            </w:r>
+          </w:p>
+          <w:p>
+            <w:r>
+              <w:t xml:space="preserve">            &lt;td&gt;</w:t>
+            </w:r>
+          </w:p>
+          <w:p>
+            <w:r>
+              <w:t xml:space="preserve">                &lt;input type="password" name="pwd"&gt;</w:t>
+            </w:r>
+          </w:p>
+          <w:p>
+            <w:r>
+              <w:t xml:space="preserve">            &lt;/td&gt;</w:t>
+            </w:r>
+          </w:p>
+          <w:p>
+            <w:r>
+              <w:t xml:space="preserve">        &lt;/tr&gt;</w:t>
+            </w:r>
+          </w:p>
+          <w:p>
+            <w:r>
+              <w:t xml:space="preserve">        &lt;tr&gt;</w:t>
+            </w:r>
+          </w:p>
+          <w:p>
+            <w:r>
+              <w:t xml:space="preserve">            &lt;td&gt;</w:t>
+            </w:r>
+          </w:p>
+          <w:p>
+            <w:r>
+              <w:t xml:space="preserve">                &lt;input type="submit" value="&lt;%=new String(bundle.getString("submit").getBytes("iso8859-1"),"gbk")%&gt;"&gt;</w:t>
+            </w:r>
+          </w:p>
+          <w:p>
+            <w:r>
+              <w:t xml:space="preserve">            &lt;/td&gt;</w:t>
+            </w:r>
+          </w:p>
+          <w:p>
+            <w:r>
+              <w:t xml:space="preserve">        &lt;/tr&gt;</w:t>
+            </w:r>
+          </w:p>
+          <w:p>
+            <w:r>
+              <w:t xml:space="preserve">    &lt;/table&gt;</w:t>
+            </w:r>
+          </w:p>
+          <w:p>
+            <w:r>
+              <w:t>&lt;/form&gt;</w:t>
+            </w:r>
+          </w:p>
+          <w:p>
+            <w:r>
+              <w:t>&lt;/body&gt;</w:t>
             </w:r>
           </w:p>
           <w:p>
@@ -1288,20 +1702,467 @@
               </w:rPr>
             </w:pPr>
             <w:r>
-              <w:t>}</w:t>
-            </w:r>
-            <w:bookmarkStart w:id="0" w:name="_GoBack"/>
-            <w:bookmarkEnd w:id="0"/>
+              <w:t>&lt;/html&gt;</w:t>
+            </w:r>
           </w:p>
         </w:tc>
       </w:tr>
     </w:tbl>
-    <w:p>
-      <w:pPr>
-        <w:rPr>
-          <w:rFonts w:hint="eastAsia"/>
-        </w:rPr>
-      </w:pPr>
+    <w:p/>
+    <w:p/>
+    <w:p/>
+    <w:p/>
+    <w:p/>
+    <w:p/>
+    <w:p/>
+    <w:p/>
+    <w:p/>
+    <w:p/>
+    <w:p/>
+    <w:p/>
+    <w:p/>
+    <w:p/>
+    <w:p/>
+    <w:p/>
+    <w:p/>
+    <w:p/>
+    <w:p>
+      <w:pPr>
+        <w:rPr>
+          <w:rFonts w:hint="eastAsia"/>
+        </w:rPr>
+      </w:pPr>
+    </w:p>
+    <w:p>
+      <w:pPr>
+        <w:pStyle w:val="2"/>
+      </w:pPr>
+      <w:r>
+        <w:rPr>
+          <w:rFonts w:hint="eastAsia"/>
+        </w:rPr>
+        <w:lastRenderedPageBreak/>
+        <w:t>3.2jst</w:t>
+      </w:r>
+      <w:r>
+        <w:t>l</w:t>
+      </w:r>
+      <w:r>
+        <w:rPr>
+          <w:rFonts w:hint="eastAsia"/>
+        </w:rPr>
+        <w:t>国际化</w:t>
+      </w:r>
+    </w:p>
+    <w:p>
+      <w:pPr>
+        <w:rPr>
+          <w:rFonts w:hint="eastAsia"/>
+        </w:rPr>
+      </w:pPr>
+      <w:r>
+        <w:t>&lt;fmt:setLocale value=”</w:t>
+      </w:r>
+      <w:r>
+        <w:t xml:space="preserve"> ${pageContext.request.locale}</w:t>
+      </w:r>
+      <w:r>
+        <w:t>”&gt;&lt;/fmt:setLocale&gt;</w:t>
+      </w:r>
+      <w:r>
+        <w:rPr>
+          <w:rFonts w:hint="eastAsia"/>
+        </w:rPr>
+        <w:t>设置本地化对象</w:t>
+      </w:r>
+    </w:p>
+    <w:p>
+      <w:r>
+        <w:t>&lt;fmt:setBundle basename="resource.msg" var="bundle"&gt;&lt;/fmt:setBundle&gt;</w:t>
+      </w:r>
+      <w:r>
+        <w:t xml:space="preserve"> </w:t>
+      </w:r>
+      <w:r>
+        <w:rPr>
+          <w:rFonts w:hint="eastAsia"/>
+        </w:rPr>
+        <w:t>设置工具类</w:t>
+      </w:r>
+    </w:p>
+    <w:p>
+      <w:pPr>
+        <w:rPr>
+          <w:rFonts w:hint="eastAsia"/>
+          <w:color w:val="FF0000"/>
+        </w:rPr>
+      </w:pPr>
+      <w:r>
+        <w:rPr>
+          <w:rFonts w:hint="eastAsia"/>
+          <w:color w:val="FF0000"/>
+        </w:rPr>
+        <w:t>注意:var属性是</w:t>
+      </w:r>
+      <w:r>
+        <w:rPr>
+          <w:rFonts w:hint="eastAsia"/>
+          <w:color w:val="FF0000"/>
+        </w:rPr>
+        <w:t>设置一个变量名称</w:t>
+      </w:r>
+      <w:r>
+        <w:rPr>
+          <w:rFonts w:hint="eastAsia"/>
+          <w:color w:val="FF0000"/>
+        </w:rPr>
+        <w:t>,</w:t>
+      </w:r>
+      <w:r>
+        <w:rPr>
+          <w:rFonts w:hint="eastAsia"/>
+          <w:color w:val="FF0000"/>
+        </w:rPr>
+        <w:t>就像在java代码里面:</w:t>
+      </w:r>
+      <w:r>
+        <w:rPr>
+          <w:color w:val="FF0000"/>
+        </w:rPr>
+        <w:t xml:space="preserve"> ResourceBundle bundle = ResourceBundle.getBundle("resource.msg", Locale.getDefault());</w:t>
+      </w:r>
+      <w:r>
+        <w:rPr>
+          <w:color w:val="FF0000"/>
+        </w:rPr>
+        <w:t xml:space="preserve"> </w:t>
+      </w:r>
+      <w:r>
+        <w:rPr>
+          <w:rFonts w:hint="eastAsia"/>
+          <w:color w:val="FF0000"/>
+        </w:rPr>
+        <w:t>这个变量</w:t>
+      </w:r>
+      <w:r>
+        <w:rPr>
+          <w:color w:val="FF0000"/>
+        </w:rPr>
+        <w:t>”bundle”</w:t>
+      </w:r>
+    </w:p>
+    <w:p>
+      <w:pPr>
+        <w:rPr>
+          <w:rFonts w:hint="eastAsia"/>
+        </w:rPr>
+      </w:pPr>
+    </w:p>
+    <w:p>
+      <w:r>
+        <w:t>&lt;fmt:message bundle="${bundle}" key="title"&gt;&lt;/fmt:message&gt;</w:t>
+      </w:r>
+      <w:r>
+        <w:t xml:space="preserve"> </w:t>
+      </w:r>
+      <w:r>
+        <w:rPr>
+          <w:rFonts w:hint="eastAsia"/>
+        </w:rPr>
+        <w:t>显示国际化文本</w:t>
+      </w:r>
+    </w:p>
+    <w:p>
+      <w:r>
+        <w:rPr>
+          <w:rFonts w:hint="eastAsia"/>
+        </w:rPr>
+        <w:t>注意:key的值为资源文件的key</w:t>
+      </w:r>
+    </w:p>
+    <w:p/>
+    <w:p>
+      <w:pPr>
+        <w:rPr>
+          <w:rFonts w:hint="eastAsia"/>
+          <w:color w:val="FF0000"/>
+        </w:rPr>
+      </w:pPr>
+      <w:r>
+        <w:rPr>
+          <w:rFonts w:hint="eastAsia"/>
+          <w:color w:val="FF0000"/>
+        </w:rPr>
+        <w:t>使用jstl必须使用两个库:jstl.jar和standard.jar</w:t>
+      </w:r>
+    </w:p>
+    <w:p/>
+    <w:tbl>
+      <w:tblPr>
+        <w:tblStyle w:val="a7"/>
+        <w:tblW w:w="0" w:type="auto"/>
+        <w:tblLook w:val="04A0" w:firstRow="1" w:lastRow="0" w:firstColumn="1" w:lastColumn="0" w:noHBand="0" w:noVBand="1"/>
+      </w:tblPr>
+      <w:tblGrid>
+        <w:gridCol w:w="8296"/>
+      </w:tblGrid>
+      <w:tr>
+        <w:tc>
+          <w:tcPr>
+            <w:tcW w:w="8296" w:type="dxa"/>
+          </w:tcPr>
+          <w:p>
+            <w:r>
+              <w:t>&lt;%@ page contentType="text/html;charset=UTF-8" language="java" %&gt;</w:t>
+            </w:r>
+          </w:p>
+          <w:p>
+            <w:r>
+              <w:t>&lt;%--引入jstl国际化与格式化标签库--%&gt;</w:t>
+            </w:r>
+          </w:p>
+          <w:p>
+            <w:r>
+              <w:t>&lt;%@taglib uri="http://java.sun.com/jstl/</w:t>
+            </w:r>
+            <w:r>
+              <w:rPr>
+                <w:color w:val="FF0000"/>
+              </w:rPr>
+              <w:t>fmt_rt</w:t>
+            </w:r>
+            <w:r>
+              <w:t>" prefix="fmt" %&gt;</w:t>
+            </w:r>
+          </w:p>
+          <w:p/>
+          <w:p>
+            <w:r>
+              <w:t>&lt;html&gt;</w:t>
+            </w:r>
+          </w:p>
+          <w:p>
+            <w:r>
+              <w:t>&lt;head&gt;</w:t>
+            </w:r>
+          </w:p>
+          <w:p>
+            <w:r>
+              <w:t xml:space="preserve">    &lt;fmt:setLocale value="${pageContext.request.locale}"&gt;&lt;/fmt:setLocale&gt;</w:t>
+            </w:r>
+          </w:p>
+          <w:p>
+            <w:r>
+              <w:t xml:space="preserve">    &lt;fmt:setBundle basename="resource.msg" var="bundle"&gt;&lt;/fmt:setBundle&gt;</w:t>
+            </w:r>
+          </w:p>
+          <w:p>
+            <w:r>
+              <w:t xml:space="preserve">    &lt;title&gt;</w:t>
+            </w:r>
+          </w:p>
+          <w:p>
+            <w:r>
+              <w:t xml:space="preserve">        &lt;fmt:message bundle="${bundle}" key="title"&gt;&lt;/fmt:message&gt;</w:t>
+            </w:r>
+          </w:p>
+          <w:p>
+            <w:r>
+              <w:t xml:space="preserve">    &lt;/title&gt;</w:t>
+            </w:r>
+          </w:p>
+          <w:p>
+            <w:r>
+              <w:t>&lt;/head&gt;</w:t>
+            </w:r>
+          </w:p>
+          <w:p>
+            <w:r>
+              <w:t>&lt;body&gt;</w:t>
+            </w:r>
+          </w:p>
+          <w:p>
+            <w:r>
+              <w:t>&lt;form action=""&gt;</w:t>
+            </w:r>
+          </w:p>
+          <w:p>
+            <w:r>
+              <w:t xml:space="preserve">    &lt;table align="center" border="1"&gt;</w:t>
+            </w:r>
+          </w:p>
+          <w:p>
+            <w:r>
+              <w:t xml:space="preserve">        &lt;tr&gt;</w:t>
+            </w:r>
+          </w:p>
+          <w:p>
+            <w:r>
+              <w:t xml:space="preserve">            &lt;td&gt;</w:t>
+            </w:r>
+          </w:p>
+          <w:p>
+            <w:r>
+              <w:t xml:space="preserve">                &lt;fmt:message bundle="${bundle}" key="username"&gt;&lt;/fmt:message&gt;</w:t>
+            </w:r>
+          </w:p>
+          <w:p>
+            <w:r>
+              <w:t xml:space="preserve">            &lt;/td&gt;</w:t>
+            </w:r>
+          </w:p>
+          <w:p>
+            <w:r>
+              <w:t xml:space="preserve">            &lt;td&gt;</w:t>
+            </w:r>
+          </w:p>
+          <w:p>
+            <w:r>
+              <w:t xml:space="preserve">                &lt;input type="text" name="userName"&gt;</w:t>
+            </w:r>
+          </w:p>
+          <w:p>
+            <w:r>
+              <w:t xml:space="preserve">            &lt;/td&gt;</w:t>
+            </w:r>
+          </w:p>
+          <w:p>
+            <w:r>
+              <w:t xml:space="preserve">        &lt;/tr&gt;</w:t>
+            </w:r>
+          </w:p>
+          <w:p>
+            <w:r>
+              <w:t xml:space="preserve">        &lt;tr&gt;</w:t>
+            </w:r>
+          </w:p>
+          <w:p>
+            <w:r>
+              <w:t xml:space="preserve">            &lt;td&gt;</w:t>
+            </w:r>
+          </w:p>
+          <w:p>
+            <w:r>
+              <w:t xml:space="preserve">                &lt;fmt:message bundle="${bundle}" key="pwd"&gt;&lt;/fmt:message&gt;</w:t>
+            </w:r>
+          </w:p>
+          <w:p>
+            <w:r>
+              <w:t xml:space="preserve">            &lt;/td&gt;</w:t>
+            </w:r>
+          </w:p>
+          <w:p>
+            <w:r>
+              <w:t xml:space="preserve">            &lt;td&gt;</w:t>
+            </w:r>
+          </w:p>
+          <w:p>
+            <w:r>
+              <w:t xml:space="preserve">                &lt;input type="password" name="pwd"&gt;</w:t>
+            </w:r>
+          </w:p>
+          <w:p>
+            <w:r>
+              <w:t xml:space="preserve">            &lt;/td&gt;</w:t>
+            </w:r>
+          </w:p>
+          <w:p>
+            <w:r>
+              <w:t xml:space="preserve">        &lt;/tr&gt;</w:t>
+            </w:r>
+          </w:p>
+          <w:p>
+            <w:r>
+              <w:lastRenderedPageBreak/>
+              <w:t xml:space="preserve">        &lt;tr&gt;</w:t>
+            </w:r>
+          </w:p>
+          <w:p>
+            <w:r>
+              <w:t xml:space="preserve">            &lt;td&gt;</w:t>
+            </w:r>
+          </w:p>
+          <w:p>
+            <w:r>
+              <w:t xml:space="preserve">                &lt;input type="submit" value="&lt;fmt:message key="submit" bundle="${bundle}"&gt;&lt;/fmt:message&gt;"&gt;</w:t>
+            </w:r>
+          </w:p>
+          <w:p>
+            <w:r>
+              <w:t xml:space="preserve">            &lt;/td&gt;</w:t>
+            </w:r>
+          </w:p>
+          <w:p>
+            <w:r>
+              <w:t xml:space="preserve">        &lt;/tr&gt;</w:t>
+            </w:r>
+          </w:p>
+          <w:p>
+            <w:r>
+              <w:t xml:space="preserve">    &lt;/table&gt;</w:t>
+            </w:r>
+          </w:p>
+          <w:p>
+            <w:r>
+              <w:t>&lt;/form&gt;</w:t>
+            </w:r>
+          </w:p>
+          <w:p>
+            <w:r>
+              <w:t>&lt;/body&gt;</w:t>
+            </w:r>
+          </w:p>
+          <w:p>
+            <w:pPr>
+              <w:rPr>
+                <w:rFonts w:hint="eastAsia"/>
+              </w:rPr>
+            </w:pPr>
+            <w:r>
+              <w:t>&lt;/html&gt;</w:t>
+            </w:r>
+          </w:p>
+        </w:tc>
+      </w:tr>
+    </w:tbl>
+    <w:p/>
+    <w:p/>
+    <w:p/>
+    <w:p>
+      <w:pPr>
+        <w:pStyle w:val="2"/>
+      </w:pPr>
+      <w:r>
+        <w:rPr>
+          <w:rFonts w:hint="eastAsia"/>
+        </w:rPr>
+        <w:t>3.3jstl格式化</w:t>
+      </w:r>
+    </w:p>
+    <w:p>
+      <w:pPr>
+        <w:rPr>
+          <w:rFonts w:hint="eastAsia"/>
+        </w:rPr>
+      </w:pPr>
+      <w:r>
+        <w:rPr>
+          <w:rFonts w:hint="eastAsia"/>
+        </w:rPr>
+        <w:t>格式化日期:</w:t>
+      </w:r>
+      <w:bookmarkStart w:id="0" w:name="_GoBack"/>
+      <w:bookmarkEnd w:id="0"/>
+    </w:p>
+    <w:p>
+      <w:pPr>
+        <w:rPr>
+          <w:rFonts w:hint="eastAsia"/>
+        </w:rPr>
+      </w:pPr>
+      <w:r>
+        <w:t>&lt;fmt:formatDate value="&lt;%=new Date()%&gt;" pattern="yyyyMMdd"&gt;&lt;/fmt:formatDate&gt;</w:t>
+      </w:r>
     </w:p>
     <w:sectPr>
       <w:pgSz w:w="11906" w:h="16838"/>
@@ -1355,9 +2216,9 @@
 <w:numbering xmlns:wpc="http://schemas.microsoft.com/office/word/2010/wordprocessingCanvas" xmlns:cx="http://schemas.microsoft.com/office/drawing/2014/chartex" xmlns:cx1="http://schemas.microsoft.com/office/drawing/2015/9/8/chartex" xmlns:cx2="http://schemas.microsoft.com/office/drawing/2015/10/21/chartex" xmlns:cx3="http://schemas.microsoft.com/office/drawing/2016/5/9/chartex" xmlns:cx4="http://schemas.microsoft.com/office/drawing/2016/5/10/chartex" xmlns:cx5="http://schemas.microsoft.com/office/drawing/2016/5/11/chartex" xmlns:cx6="http://schemas.microsoft.com/office/drawing/2016/5/12/chartex" xmlns:cx7="http://schemas.microsoft.com/office/drawing/2016/5/13/chartex" xmlns:cx8="http://schemas.microsoft.com/office/drawing/2016/5/14/chartex" xmlns:mc="http://schemas.openxmlformats.org/markup-compatibility/2006" xmlns:aink="http://schemas.microsoft.com/office/drawing/2016/ink" xmlns:am3d="http://schemas.microsoft.com/office/drawing/2017/model3d" xmlns:o="urn:schemas-microsoft-com:office:office" xmlns:r="http://schemas.openxmlformats.org/officeDocument/2006/relationships" xmlns:m="http://schemas.openxmlformats.org/officeDocument/2006/math" xmlns:v="urn:schemas-microsoft-com:vml" xmlns:wp14="http://schemas.microsoft.com/office/word/2010/wordprocessingDrawing" xmlns:wp="http://schemas.openxmlformats.org/drawingml/2006/wordprocessingDrawing" xmlns:w10="urn:schemas-microsoft-com:office:word" xmlns:w="http://schemas.openxmlformats.org/wordprocessingml/2006/main" xmlns:w14="http://schemas.microsoft.com/office/word/2010/wordml" xmlns:w15="http://schemas.microsoft.com/office/word/2012/wordml" xmlns:w16cid="http://schemas.microsoft.com/office/word/2016/wordml/cid" xmlns:w16se="http://schemas.microsoft.com/office/word/2015/wordml/symex" xmlns:wpg="http://schemas.microsoft.com/office/word/2010/wordprocessingGroup" xmlns:wpi="http://schemas.microsoft.com/office/word/2010/wordprocessingInk" xmlns:wne="http://schemas.microsoft.com/office/word/2006/wordml" xmlns:wps="http://schemas.microsoft.com/office/word/2010/wordprocessingShape" mc:Ignorable="w14 w15 w16se w16cid wp14">
   <w:abstractNum w:abstractNumId="0" w15:restartNumberingAfterBreak="0">
     <w:nsid w:val="254B5513"/>
-    <w:multiLevelType w:val="hybridMultilevel"/>
-    <w:tmpl w:val="03BEDC4E"/>
-    <w:lvl w:ilvl="0" w:tplc="95D49308">
+    <w:multiLevelType w:val="multilevel"/>
+    <w:tmpl w:val="7CCAE4D0"/>
+    <w:lvl w:ilvl="0">
       <w:start w:val="1"/>
       <w:numFmt w:val="decimal"/>
       <w:lvlText w:val="%1."/>
@@ -1369,77 +2230,109 @@
         <w:rFonts w:hint="default"/>
       </w:rPr>
     </w:lvl>
-    <w:lvl w:ilvl="1" w:tplc="04090019" w:tentative="1">
-      <w:start w:val="1"/>
-      <w:numFmt w:val="lowerLetter"/>
-      <w:lvlText w:val="%2)"/>
+    <w:lvl w:ilvl="1">
+      <w:start w:val="2"/>
+      <w:numFmt w:val="decimal"/>
+      <w:isLgl/>
+      <w:lvlText w:val="%1.%2."/>
       <w:lvlJc w:val="left"/>
       <w:pPr>
-        <w:ind w:left="840" w:hanging="420"/>
-      </w:pPr>
+        <w:ind w:left="525" w:hanging="525"/>
+      </w:pPr>
+      <w:rPr>
+        <w:rFonts w:hint="default"/>
+      </w:rPr>
     </w:lvl>
-    <w:lvl w:ilvl="2" w:tplc="0409001B" w:tentative="1">
-      <w:start w:val="1"/>
-      <w:numFmt w:val="lowerRoman"/>
-      <w:lvlText w:val="%3."/>
-      <w:lvlJc w:val="right"/>
-      <w:pPr>
-        <w:ind w:left="1260" w:hanging="420"/>
-      </w:pPr>
-    </w:lvl>
-    <w:lvl w:ilvl="3" w:tplc="0409000F" w:tentative="1">
+    <w:lvl w:ilvl="2">
       <w:start w:val="1"/>
       <w:numFmt w:val="decimal"/>
-      <w:lvlText w:val="%4."/>
+      <w:isLgl/>
+      <w:lvlText w:val="%1.%2.%3."/>
       <w:lvlJc w:val="left"/>
       <w:pPr>
-        <w:ind w:left="1680" w:hanging="420"/>
-      </w:pPr>
+        <w:ind w:left="720" w:hanging="720"/>
+      </w:pPr>
+      <w:rPr>
+        <w:rFonts w:hint="default"/>
+      </w:rPr>
     </w:lvl>
-    <w:lvl w:ilvl="4" w:tplc="04090019" w:tentative="1">
-      <w:start w:val="1"/>
-      <w:numFmt w:val="lowerLetter"/>
-      <w:lvlText w:val="%5)"/>
-      <w:lvlJc w:val="left"/>
-      <w:pPr>
-        <w:ind w:left="2100" w:hanging="420"/>
-      </w:pPr>
-    </w:lvl>
-    <w:lvl w:ilvl="5" w:tplc="0409001B" w:tentative="1">
-      <w:start w:val="1"/>
-      <w:numFmt w:val="lowerRoman"/>
-      <w:lvlText w:val="%6."/>
-      <w:lvlJc w:val="right"/>
-      <w:pPr>
-        <w:ind w:left="2520" w:hanging="420"/>
-      </w:pPr>
-    </w:lvl>
-    <w:lvl w:ilvl="6" w:tplc="0409000F" w:tentative="1">
+    <w:lvl w:ilvl="3">
       <w:start w:val="1"/>
       <w:numFmt w:val="decimal"/>
-      <w:lvlText w:val="%7."/>
+      <w:isLgl/>
+      <w:lvlText w:val="%1.%2.%3.%4."/>
       <w:lvlJc w:val="left"/>
       <w:pPr>
-        <w:ind w:left="2940" w:hanging="420"/>
-      </w:pPr>
+        <w:ind w:left="720" w:hanging="720"/>
+      </w:pPr>
+      <w:rPr>
+        <w:rFonts w:hint="default"/>
+      </w:rPr>
     </w:lvl>
-    <w:lvl w:ilvl="7" w:tplc="04090019" w:tentative="1">
+    <w:lvl w:ilvl="4">
       <w:start w:val="1"/>
-      <w:numFmt w:val="lowerLetter"/>
-      <w:lvlText w:val="%8)"/>
+      <w:numFmt w:val="decimal"/>
+      <w:isLgl/>
+      <w:lvlText w:val="%1.%2.%3.%4.%5."/>
       <w:lvlJc w:val="left"/>
       <w:pPr>
-        <w:ind w:left="3360" w:hanging="420"/>
-      </w:pPr>
+        <w:ind w:left="1080" w:hanging="1080"/>
+      </w:pPr>
+      <w:rPr>
+        <w:rFonts w:hint="default"/>
+      </w:rPr>
     </w:lvl>
-    <w:lvl w:ilvl="8" w:tplc="0409001B" w:tentative="1">
+    <w:lvl w:ilvl="5">
       <w:start w:val="1"/>
-      <w:numFmt w:val="lowerRoman"/>
-      <w:lvlText w:val="%9."/>
-      <w:lvlJc w:val="right"/>
-      <w:pPr>
-        <w:ind w:left="3780" w:hanging="420"/>
-      </w:pPr>
+      <w:numFmt w:val="decimal"/>
+      <w:isLgl/>
+      <w:lvlText w:val="%1.%2.%3.%4.%5.%6."/>
+      <w:lvlJc w:val="left"/>
+      <w:pPr>
+        <w:ind w:left="1080" w:hanging="1080"/>
+      </w:pPr>
+      <w:rPr>
+        <w:rFonts w:hint="default"/>
+      </w:rPr>
+    </w:lvl>
+    <w:lvl w:ilvl="6">
+      <w:start w:val="1"/>
+      <w:numFmt w:val="decimal"/>
+      <w:isLgl/>
+      <w:lvlText w:val="%1.%2.%3.%4.%5.%6.%7."/>
+      <w:lvlJc w:val="left"/>
+      <w:pPr>
+        <w:ind w:left="1440" w:hanging="1440"/>
+      </w:pPr>
+      <w:rPr>
+        <w:rFonts w:hint="default"/>
+      </w:rPr>
+    </w:lvl>
+    <w:lvl w:ilvl="7">
+      <w:start w:val="1"/>
+      <w:numFmt w:val="decimal"/>
+      <w:isLgl/>
+      <w:lvlText w:val="%1.%2.%3.%4.%5.%6.%7.%8."/>
+      <w:lvlJc w:val="left"/>
+      <w:pPr>
+        <w:ind w:left="1440" w:hanging="1440"/>
+      </w:pPr>
+      <w:rPr>
+        <w:rFonts w:hint="default"/>
+      </w:rPr>
+    </w:lvl>
+    <w:lvl w:ilvl="8">
+      <w:start w:val="1"/>
+      <w:numFmt w:val="decimal"/>
+      <w:isLgl/>
+      <w:lvlText w:val="%1.%2.%3.%4.%5.%6.%7.%8.%9."/>
+      <w:lvlJc w:val="left"/>
+      <w:pPr>
+        <w:ind w:left="1800" w:hanging="1800"/>
+      </w:pPr>
+      <w:rPr>
+        <w:rFonts w:hint="default"/>
+      </w:rPr>
     </w:lvl>
   </w:abstractNum>
   <w:abstractNum w:abstractNumId="1" w15:restartNumberingAfterBreak="0">
